--- a/lib/韦家斌简历.docx
+++ b/lib/韦家斌简历.docx
@@ -160,7 +160,7 @@
           </mc:Choice>
           <mc:Fallback>
             <w:pict>
-              <v:rect w14:anchorId="632C5BB8" id="矩形 534" o:spid="_x0000_s1026" style="position:absolute;left:0;text-align:left;margin-left:-.65pt;margin-top:.2pt;width:596.75pt;height:841.2pt;z-index:-251661824;visibility:visible;mso-wrap-style:square;mso-wrap-distance-left:9pt;mso-wrap-distance-top:0;mso-wrap-distance-right:9pt;mso-wrap-distance-bottom:0;mso-position-horizontal:absolute;mso-position-horizontal-relative:text;mso-position-vertical:absolute;mso-position-vertical-relative:text;v-text-anchor:top" o:gfxdata="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" fillcolor="#177cb0" strokecolor="#739cc3" strokeweight="1.25pt"/>
+              <v:rect w14:anchorId="316DE3EB" id="矩形 534" o:spid="_x0000_s1026" style="position:absolute;left:0;text-align:left;margin-left:-.65pt;margin-top:.2pt;width:596.75pt;height:841.2pt;z-index:-251661824;visibility:visible;mso-wrap-style:square;mso-wrap-distance-left:9pt;mso-wrap-distance-top:0;mso-wrap-distance-right:9pt;mso-wrap-distance-bottom:0;mso-position-horizontal:absolute;mso-position-horizontal-relative:text;mso-position-vertical:absolute;mso-position-vertical-relative:text;v-text-anchor:top" o:gfxdata="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" fillcolor="#177cb0" strokecolor="#739cc3" strokeweight="1.25pt"/>
             </w:pict>
           </mc:Fallback>
         </mc:AlternateContent>
@@ -537,7 +537,7 @@
           </mc:Choice>
           <mc:Fallback>
             <w:pict>
-              <v:line w14:anchorId="15FBF19E" id="直接连接符 47" o:spid="_x0000_s1026" style="position:absolute;left:0;text-align:left;flip:x;z-index:251689472;visibility:visible;mso-wrap-style:square;mso-wrap-distance-left:9pt;mso-wrap-distance-top:0;mso-wrap-distance-right:9pt;mso-wrap-distance-bottom:0;mso-position-horizontal:absolute;mso-position-horizontal-relative:text;mso-position-vertical:absolute;mso-position-vertical-relative:text" from="220.9pt,12.75pt" to="221.65pt,776.7pt" o:gfxdata="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" strokecolor="#177cb0" strokeweight="1pt"/>
+              <v:line w14:anchorId="2ACDA7A4" id="直接连接符 47" o:spid="_x0000_s1026" style="position:absolute;left:0;text-align:left;flip:x;z-index:251689472;visibility:visible;mso-wrap-style:square;mso-wrap-distance-left:9pt;mso-wrap-distance-top:0;mso-wrap-distance-right:9pt;mso-wrap-distance-bottom:0;mso-position-horizontal:absolute;mso-position-horizontal-relative:text;mso-position-vertical:absolute;mso-position-vertical-relative:text" from="220.9pt,12.75pt" to="221.65pt,776.7pt" o:gfxdata="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" strokecolor="#177cb0" strokeweight="1pt"/>
             </w:pict>
           </mc:Fallback>
         </mc:AlternateContent>
@@ -932,9 +932,8 @@
                                 <w:kern w:val="24"/>
                                 <w:sz w:val="20"/>
                               </w:rPr>
-                              <w:t>南京</w:t>
-                            </w:r>
-                            <w:proofErr w:type="gramStart"/>
+                              <w:t>南京宸象空间信息技术有限公司</w:t>
+                            </w:r>
                             <w:r>
                               <w:rPr>
                                 <w:rFonts w:ascii="微软雅黑" w:eastAsia="微软雅黑" w:hAnsi="微软雅黑" w:hint="eastAsia"/>
@@ -943,9 +942,8 @@
                                 <w:kern w:val="24"/>
                                 <w:sz w:val="20"/>
                               </w:rPr>
-                              <w:t>宸</w:t>
-                            </w:r>
-                            <w:proofErr w:type="gramEnd"/>
+                              <w:t xml:space="preserve">   </w:t>
+                            </w:r>
                             <w:r>
                               <w:rPr>
                                 <w:rFonts w:ascii="微软雅黑" w:eastAsia="微软雅黑" w:hAnsi="微软雅黑" w:hint="eastAsia"/>
@@ -954,49 +952,7 @@
                                 <w:kern w:val="24"/>
                                 <w:sz w:val="20"/>
                               </w:rPr>
-                              <w:t>象空间信息技术有限公司</w:t>
-                            </w:r>
-                            <w:r>
-                              <w:rPr>
-                                <w:rFonts w:ascii="微软雅黑" w:eastAsia="微软雅黑" w:hAnsi="微软雅黑" w:hint="eastAsia"/>
-                                <w:b/>
-                                <w:bCs/>
-                                <w:kern w:val="24"/>
-                                <w:sz w:val="20"/>
-                              </w:rPr>
-                              <w:t xml:space="preserve">   </w:t>
-                            </w:r>
-                            <w:r>
-                              <w:rPr>
-                                <w:rFonts w:ascii="微软雅黑" w:eastAsia="微软雅黑" w:hAnsi="微软雅黑" w:hint="eastAsia"/>
-                                <w:b/>
-                                <w:bCs/>
-                                <w:kern w:val="24"/>
-                                <w:sz w:val="20"/>
-                              </w:rPr>
-                              <w:t>担任：全</w:t>
-                            </w:r>
-                            <w:proofErr w:type="gramStart"/>
-                            <w:r>
-                              <w:rPr>
-                                <w:rFonts w:ascii="微软雅黑" w:eastAsia="微软雅黑" w:hAnsi="微软雅黑" w:hint="eastAsia"/>
-                                <w:b/>
-                                <w:bCs/>
-                                <w:kern w:val="24"/>
-                                <w:sz w:val="20"/>
-                              </w:rPr>
-                              <w:t>栈</w:t>
-                            </w:r>
-                            <w:proofErr w:type="gramEnd"/>
-                            <w:r>
-                              <w:rPr>
-                                <w:rFonts w:ascii="微软雅黑" w:eastAsia="微软雅黑" w:hAnsi="微软雅黑" w:hint="eastAsia"/>
-                                <w:b/>
-                                <w:bCs/>
-                                <w:kern w:val="24"/>
-                                <w:sz w:val="20"/>
-                              </w:rPr>
-                              <w:t>工程师</w:t>
+                              <w:t>担任：全栈工程师</w:t>
                             </w:r>
                           </w:p>
                           <w:p>
@@ -1388,9 +1344,8 @@
                           <w:kern w:val="24"/>
                           <w:sz w:val="20"/>
                         </w:rPr>
-                        <w:t>南京</w:t>
-                      </w:r>
-                      <w:proofErr w:type="gramStart"/>
+                        <w:t>南京宸象空间信息技术有限公司</w:t>
+                      </w:r>
                       <w:r>
                         <w:rPr>
                           <w:rFonts w:ascii="微软雅黑" w:eastAsia="微软雅黑" w:hAnsi="微软雅黑" w:hint="eastAsia"/>
@@ -1399,9 +1354,8 @@
                           <w:kern w:val="24"/>
                           <w:sz w:val="20"/>
                         </w:rPr>
-                        <w:t>宸</w:t>
-                      </w:r>
-                      <w:proofErr w:type="gramEnd"/>
+                        <w:t xml:space="preserve">   </w:t>
+                      </w:r>
                       <w:r>
                         <w:rPr>
                           <w:rFonts w:ascii="微软雅黑" w:eastAsia="微软雅黑" w:hAnsi="微软雅黑" w:hint="eastAsia"/>
@@ -1410,49 +1364,7 @@
                           <w:kern w:val="24"/>
                           <w:sz w:val="20"/>
                         </w:rPr>
-                        <w:t>象空间信息技术有限公司</w:t>
-                      </w:r>
-                      <w:r>
-                        <w:rPr>
-                          <w:rFonts w:ascii="微软雅黑" w:eastAsia="微软雅黑" w:hAnsi="微软雅黑" w:hint="eastAsia"/>
-                          <w:b/>
-                          <w:bCs/>
-                          <w:kern w:val="24"/>
-                          <w:sz w:val="20"/>
-                        </w:rPr>
-                        <w:t xml:space="preserve">   </w:t>
-                      </w:r>
-                      <w:r>
-                        <w:rPr>
-                          <w:rFonts w:ascii="微软雅黑" w:eastAsia="微软雅黑" w:hAnsi="微软雅黑" w:hint="eastAsia"/>
-                          <w:b/>
-                          <w:bCs/>
-                          <w:kern w:val="24"/>
-                          <w:sz w:val="20"/>
-                        </w:rPr>
-                        <w:t>担任：全</w:t>
-                      </w:r>
-                      <w:proofErr w:type="gramStart"/>
-                      <w:r>
-                        <w:rPr>
-                          <w:rFonts w:ascii="微软雅黑" w:eastAsia="微软雅黑" w:hAnsi="微软雅黑" w:hint="eastAsia"/>
-                          <w:b/>
-                          <w:bCs/>
-                          <w:kern w:val="24"/>
-                          <w:sz w:val="20"/>
-                        </w:rPr>
-                        <w:t>栈</w:t>
-                      </w:r>
-                      <w:proofErr w:type="gramEnd"/>
-                      <w:r>
-                        <w:rPr>
-                          <w:rFonts w:ascii="微软雅黑" w:eastAsia="微软雅黑" w:hAnsi="微软雅黑" w:hint="eastAsia"/>
-                          <w:b/>
-                          <w:bCs/>
-                          <w:kern w:val="24"/>
-                          <w:sz w:val="20"/>
-                        </w:rPr>
-                        <w:t>工程师</w:t>
+                        <w:t>担任：全栈工程师</w:t>
                       </w:r>
                     </w:p>
                     <w:p>
@@ -1632,31 +1544,7 @@
                                 <w:sz w:val="21"/>
                                 <w:szCs w:val="40"/>
                               </w:rPr>
-                              <w:t>状态：</w:t>
-                            </w:r>
-                            <w:proofErr w:type="gramStart"/>
-                            <w:r>
-                              <w:rPr>
-                                <w:rFonts w:ascii="微软雅黑" w:eastAsia="微软雅黑" w:hAnsi="微软雅黑" w:hint="eastAsia"/>
-                                <w:b/>
-                                <w:color w:val="365F91"/>
-                                <w:kern w:val="24"/>
-                                <w:sz w:val="21"/>
-                                <w:szCs w:val="40"/>
-                              </w:rPr>
-                              <w:t>在职找</w:t>
-                            </w:r>
-                            <w:proofErr w:type="gramEnd"/>
-                            <w:r>
-                              <w:rPr>
-                                <w:rFonts w:ascii="微软雅黑" w:eastAsia="微软雅黑" w:hAnsi="微软雅黑" w:hint="eastAsia"/>
-                                <w:b/>
-                                <w:color w:val="365F91"/>
-                                <w:kern w:val="24"/>
-                                <w:sz w:val="21"/>
-                                <w:szCs w:val="40"/>
-                              </w:rPr>
-                              <w:t>工作</w:t>
+                              <w:t>状态：在职找工作</w:t>
                             </w:r>
                           </w:p>
                           <w:p>
@@ -1862,31 +1750,7 @@
                           <w:sz w:val="21"/>
                           <w:szCs w:val="40"/>
                         </w:rPr>
-                        <w:t>状态：</w:t>
-                      </w:r>
-                      <w:proofErr w:type="gramStart"/>
-                      <w:r>
-                        <w:rPr>
-                          <w:rFonts w:ascii="微软雅黑" w:eastAsia="微软雅黑" w:hAnsi="微软雅黑" w:hint="eastAsia"/>
-                          <w:b/>
-                          <w:color w:val="365F91"/>
-                          <w:kern w:val="24"/>
-                          <w:sz w:val="21"/>
-                          <w:szCs w:val="40"/>
-                        </w:rPr>
-                        <w:t>在职找</w:t>
-                      </w:r>
-                      <w:proofErr w:type="gramEnd"/>
-                      <w:r>
-                        <w:rPr>
-                          <w:rFonts w:ascii="微软雅黑" w:eastAsia="微软雅黑" w:hAnsi="微软雅黑" w:hint="eastAsia"/>
-                          <w:b/>
-                          <w:color w:val="365F91"/>
-                          <w:kern w:val="24"/>
-                          <w:sz w:val="21"/>
-                          <w:szCs w:val="40"/>
-                        </w:rPr>
-                        <w:t>工作</w:t>
+                        <w:t>状态：在职找工作</w:t>
                       </w:r>
                     </w:p>
                     <w:p>
@@ -2400,7 +2264,7 @@
           </mc:Choice>
           <mc:Fallback>
             <w:pict>
-              <v:line w14:anchorId="261DEFA0" id="直接连接符 48" o:spid="_x0000_s1026" style="position:absolute;left:0;text-align:left;flip:x;z-index:251699712;visibility:visible;mso-wrap-style:square;mso-width-percent:0;mso-height-percent:0;mso-wrap-distance-left:9pt;mso-wrap-distance-top:0;mso-wrap-distance-right:9pt;mso-wrap-distance-bottom:0;mso-position-horizontal:absolute;mso-position-horizontal-relative:text;mso-position-vertical:absolute;mso-position-vertical-relative:text;mso-width-percent:0;mso-height-percent:0;mso-width-relative:margin;mso-height-relative:margin" from="31.55pt,.85pt" to="34.85pt,642.15pt" o:gfxdata="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" strokecolor="#177cb0" strokeweight="1pt"/>
+              <v:line w14:anchorId="4004FC11" id="直接连接符 48" o:spid="_x0000_s1026" style="position:absolute;left:0;text-align:left;flip:x;z-index:251699712;visibility:visible;mso-wrap-style:square;mso-width-percent:0;mso-height-percent:0;mso-wrap-distance-left:9pt;mso-wrap-distance-top:0;mso-wrap-distance-right:9pt;mso-wrap-distance-bottom:0;mso-position-horizontal:absolute;mso-position-horizontal-relative:text;mso-position-vertical:absolute;mso-position-vertical-relative:text;mso-width-percent:0;mso-height-percent:0;mso-width-relative:margin;mso-height-relative:margin" from="31.55pt,.85pt" to="34.85pt,642.15pt" o:gfxdata="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" strokecolor="#177cb0" strokeweight="1pt"/>
             </w:pict>
           </mc:Fallback>
         </mc:AlternateContent>
@@ -2584,29 +2448,7 @@
                                 <w:sz w:val="20"/>
                                 <w:szCs w:val="19"/>
                               </w:rPr>
-                              <w:t>现居</w:t>
-                            </w:r>
-                            <w:proofErr w:type="gramStart"/>
-                            <w:r>
-                              <w:rPr>
-                                <w:rFonts w:ascii="微软雅黑" w:eastAsia="微软雅黑" w:hAnsi="微软雅黑" w:hint="eastAsia"/>
-                                <w:color w:val="262626"/>
-                                <w:kern w:val="24"/>
-                                <w:sz w:val="20"/>
-                                <w:szCs w:val="19"/>
-                              </w:rPr>
-                              <w:t>居</w:t>
-                            </w:r>
-                            <w:proofErr w:type="gramEnd"/>
-                            <w:r>
-                              <w:rPr>
-                                <w:rFonts w:ascii="微软雅黑" w:eastAsia="微软雅黑" w:hAnsi="微软雅黑" w:hint="eastAsia"/>
-                                <w:color w:val="262626"/>
-                                <w:kern w:val="24"/>
-                                <w:sz w:val="20"/>
-                                <w:szCs w:val="19"/>
-                              </w:rPr>
-                              <w:t>地：</w:t>
+                              <w:t>现居居地：</w:t>
                             </w:r>
                             <w:r>
                               <w:rPr>
@@ -2833,29 +2675,7 @@
                           <w:sz w:val="20"/>
                           <w:szCs w:val="19"/>
                         </w:rPr>
-                        <w:t>现居</w:t>
-                      </w:r>
-                      <w:proofErr w:type="gramStart"/>
-                      <w:r>
-                        <w:rPr>
-                          <w:rFonts w:ascii="微软雅黑" w:eastAsia="微软雅黑" w:hAnsi="微软雅黑" w:hint="eastAsia"/>
-                          <w:color w:val="262626"/>
-                          <w:kern w:val="24"/>
-                          <w:sz w:val="20"/>
-                          <w:szCs w:val="19"/>
-                        </w:rPr>
-                        <w:t>居</w:t>
-                      </w:r>
-                      <w:proofErr w:type="gramEnd"/>
-                      <w:r>
-                        <w:rPr>
-                          <w:rFonts w:ascii="微软雅黑" w:eastAsia="微软雅黑" w:hAnsi="微软雅黑" w:hint="eastAsia"/>
-                          <w:color w:val="262626"/>
-                          <w:kern w:val="24"/>
-                          <w:sz w:val="20"/>
-                          <w:szCs w:val="19"/>
-                        </w:rPr>
-                        <w:t>地：</w:t>
+                        <w:t>现居居地：</w:t>
                       </w:r>
                       <w:r>
                         <w:rPr>
@@ -3417,7 +3237,6 @@
                               </w:rPr>
                               <w:t xml:space="preserve"> </w:t>
                             </w:r>
-                            <w:proofErr w:type="gramStart"/>
                             <w:r>
                               <w:rPr>
                                 <w:rFonts w:ascii="微软雅黑" w:eastAsia="微软雅黑" w:hAnsi="微软雅黑" w:hint="eastAsia"/>
@@ -3425,17 +3244,7 @@
                                 <w:kern w:val="24"/>
                                 <w:szCs w:val="24"/>
                               </w:rPr>
-                              <w:t>新钢业综合</w:t>
-                            </w:r>
-                            <w:proofErr w:type="gramEnd"/>
-                            <w:r>
-                              <w:rPr>
-                                <w:rFonts w:ascii="微软雅黑" w:eastAsia="微软雅黑" w:hAnsi="微软雅黑" w:hint="eastAsia"/>
-                                <w:b/>
-                                <w:kern w:val="24"/>
-                                <w:szCs w:val="24"/>
-                              </w:rPr>
-                              <w:t>业务管理信息系统（IBS</w:t>
+                              <w:t>新钢业综合业务管理信息系统（IBS</w:t>
                             </w:r>
                             <w:r>
                               <w:rPr>
@@ -3497,29 +3306,7 @@
                                 <w:sz w:val="20"/>
                                 <w:szCs w:val="19"/>
                               </w:rPr>
-                              <w:t>项目简介：对</w:t>
-                            </w:r>
-                            <w:proofErr w:type="gramStart"/>
-                            <w:r>
-                              <w:rPr>
-                                <w:rFonts w:ascii="微软雅黑" w:eastAsia="微软雅黑" w:hAnsi="微软雅黑" w:hint="eastAsia"/>
-                                <w:color w:val="262626"/>
-                                <w:kern w:val="24"/>
-                                <w:sz w:val="20"/>
-                                <w:szCs w:val="19"/>
-                              </w:rPr>
-                              <w:t>新钢业公司</w:t>
-                            </w:r>
-                            <w:proofErr w:type="gramEnd"/>
-                            <w:r>
-                              <w:rPr>
-                                <w:rFonts w:ascii="微软雅黑" w:eastAsia="微软雅黑" w:hAnsi="微软雅黑" w:hint="eastAsia"/>
-                                <w:color w:val="262626"/>
-                                <w:kern w:val="24"/>
-                                <w:sz w:val="20"/>
-                                <w:szCs w:val="19"/>
-                              </w:rPr>
-                              <w:t>的企业信息化转型而做的系统，包含业务流程管理、</w:t>
+                              <w:t>项目简介：对新钢业公司的企业信息化转型而做的系统，包含业务流程管理、</w:t>
                             </w:r>
                             <w:r>
                               <w:rPr>
@@ -3565,152 +3352,8 @@
                                 <w:sz w:val="20"/>
                                 <w:szCs w:val="19"/>
                               </w:rPr>
-                              <w:t>技术</w:t>
-                            </w:r>
-                            <w:proofErr w:type="gramStart"/>
-                            <w:r>
-                              <w:rPr>
-                                <w:rFonts w:ascii="微软雅黑" w:eastAsia="微软雅黑" w:hAnsi="微软雅黑" w:hint="eastAsia"/>
-                                <w:color w:val="262626"/>
-                                <w:kern w:val="24"/>
-                                <w:sz w:val="20"/>
-                                <w:szCs w:val="19"/>
-                              </w:rPr>
-                              <w:t>栈</w:t>
-                            </w:r>
-                            <w:proofErr w:type="gramEnd"/>
-                            <w:r>
-                              <w:rPr>
-                                <w:rFonts w:ascii="微软雅黑" w:eastAsia="微软雅黑" w:hAnsi="微软雅黑" w:hint="eastAsia"/>
-                                <w:color w:val="262626"/>
-                                <w:kern w:val="24"/>
-                                <w:sz w:val="20"/>
-                                <w:szCs w:val="19"/>
-                              </w:rPr>
-                              <w:t xml:space="preserve">: </w:t>
-                            </w:r>
-                            <w:proofErr w:type="spellStart"/>
-                            <w:r>
-                              <w:rPr>
-                                <w:rFonts w:ascii="微软雅黑" w:eastAsia="微软雅黑" w:hAnsi="微软雅黑" w:hint="eastAsia"/>
-                                <w:color w:val="262626"/>
-                                <w:kern w:val="24"/>
-                                <w:sz w:val="20"/>
-                                <w:szCs w:val="19"/>
-                              </w:rPr>
-                              <w:t>SpringCloud</w:t>
-                            </w:r>
-                            <w:proofErr w:type="spellEnd"/>
-                            <w:r>
-                              <w:rPr>
-                                <w:rFonts w:ascii="微软雅黑" w:eastAsia="微软雅黑" w:hAnsi="微软雅黑" w:hint="eastAsia"/>
-                                <w:color w:val="262626"/>
-                                <w:kern w:val="24"/>
-                                <w:sz w:val="20"/>
-                                <w:szCs w:val="19"/>
-                              </w:rPr>
-                              <w:t>、</w:t>
-                            </w:r>
-                            <w:proofErr w:type="spellStart"/>
-                            <w:r>
-                              <w:rPr>
-                                <w:rFonts w:ascii="微软雅黑" w:eastAsia="微软雅黑" w:hAnsi="微软雅黑" w:hint="eastAsia"/>
-                                <w:color w:val="262626"/>
-                                <w:kern w:val="24"/>
-                                <w:sz w:val="20"/>
-                                <w:szCs w:val="19"/>
-                              </w:rPr>
-                              <w:t>Nacos</w:t>
-                            </w:r>
-                            <w:proofErr w:type="spellEnd"/>
-                            <w:r>
-                              <w:rPr>
-                                <w:rFonts w:ascii="微软雅黑" w:eastAsia="微软雅黑" w:hAnsi="微软雅黑" w:hint="eastAsia"/>
-                                <w:color w:val="262626"/>
-                                <w:kern w:val="24"/>
-                                <w:sz w:val="20"/>
-                                <w:szCs w:val="19"/>
-                              </w:rPr>
-                              <w:t>、</w:t>
-                            </w:r>
-                            <w:proofErr w:type="spellStart"/>
-                            <w:r>
-                              <w:rPr>
-                                <w:rFonts w:ascii="微软雅黑" w:eastAsia="微软雅黑" w:hAnsi="微软雅黑" w:hint="eastAsia"/>
-                                <w:color w:val="262626"/>
-                                <w:kern w:val="24"/>
-                                <w:sz w:val="20"/>
-                                <w:szCs w:val="19"/>
-                              </w:rPr>
-                              <w:t>Seata</w:t>
-                            </w:r>
-                            <w:proofErr w:type="spellEnd"/>
-                            <w:r>
-                              <w:rPr>
-                                <w:rFonts w:ascii="微软雅黑" w:eastAsia="微软雅黑" w:hAnsi="微软雅黑" w:hint="eastAsia"/>
-                                <w:color w:val="262626"/>
-                                <w:kern w:val="24"/>
-                                <w:sz w:val="20"/>
-                                <w:szCs w:val="19"/>
-                              </w:rPr>
-                              <w:t>、Flowable 、MinIO、</w:t>
-                            </w:r>
-                            <w:proofErr w:type="spellStart"/>
-                            <w:r>
-                              <w:rPr>
-                                <w:rFonts w:ascii="微软雅黑" w:eastAsia="微软雅黑" w:hAnsi="微软雅黑" w:hint="eastAsia"/>
-                                <w:color w:val="262626"/>
-                                <w:kern w:val="24"/>
-                                <w:sz w:val="20"/>
-                                <w:szCs w:val="19"/>
-                              </w:rPr>
-                              <w:t>MyBatisPlus</w:t>
-                            </w:r>
-                            <w:proofErr w:type="spellEnd"/>
-                            <w:r>
-                              <w:rPr>
-                                <w:rFonts w:ascii="微软雅黑" w:eastAsia="微软雅黑" w:hAnsi="微软雅黑" w:hint="eastAsia"/>
-                                <w:color w:val="262626"/>
-                                <w:kern w:val="24"/>
-                                <w:sz w:val="20"/>
-                                <w:szCs w:val="19"/>
-                              </w:rPr>
-                              <w:t>、Oracle、Redis、</w:t>
-                            </w:r>
-                            <w:proofErr w:type="spellStart"/>
-                            <w:r>
-                              <w:rPr>
-                                <w:rFonts w:ascii="微软雅黑" w:eastAsia="微软雅黑" w:hAnsi="微软雅黑" w:hint="eastAsia"/>
-                                <w:color w:val="262626"/>
-                                <w:kern w:val="24"/>
-                                <w:sz w:val="20"/>
-                                <w:szCs w:val="19"/>
-                              </w:rPr>
-                              <w:t>uni</w:t>
-                            </w:r>
-                            <w:proofErr w:type="spellEnd"/>
-                            <w:r>
-                              <w:rPr>
-                                <w:rFonts w:ascii="微软雅黑" w:eastAsia="微软雅黑" w:hAnsi="微软雅黑" w:hint="eastAsia"/>
-                                <w:color w:val="262626"/>
-                                <w:kern w:val="24"/>
-                                <w:sz w:val="20"/>
-                                <w:szCs w:val="19"/>
-                              </w:rPr>
-                              <w:t>-app、</w:t>
-                            </w:r>
-                            <w:proofErr w:type="spellStart"/>
-                            <w:r>
-                              <w:rPr>
-                                <w:rFonts w:ascii="微软雅黑" w:eastAsia="微软雅黑" w:hAnsi="微软雅黑" w:hint="eastAsia"/>
-                                <w:color w:val="262626"/>
-                                <w:kern w:val="24"/>
-                                <w:sz w:val="20"/>
-                                <w:szCs w:val="19"/>
-                              </w:rPr>
-                              <w:t>vue</w:t>
-                            </w:r>
-                            <w:proofErr w:type="spellEnd"/>
+                              <w:t>技术栈: SpringCloud、Nacos、Seata、Flowable 、MinIO、MyBatisPlus、Oracle、Redis、uni-app、vue</w:t>
+                            </w:r>
                             <w:r>
                               <w:rPr>
                                 <w:rFonts w:ascii="微软雅黑" w:eastAsia="微软雅黑" w:hAnsi="微软雅黑" w:hint="eastAsia"/>
@@ -3745,29 +3388,7 @@
                                 <w:sz w:val="20"/>
                                 <w:szCs w:val="19"/>
                               </w:rPr>
-                              <w:t>个人职责：对系统的事务协同、即时通信、培训考试、人力资源、项目合同、职业健康等模块的业务实现，设计系统权限、工作</w:t>
-                            </w:r>
-                            <w:proofErr w:type="gramStart"/>
-                            <w:r>
-                              <w:rPr>
-                                <w:rFonts w:ascii="微软雅黑" w:eastAsia="微软雅黑" w:hAnsi="微软雅黑" w:hint="eastAsia"/>
-                                <w:color w:val="262626"/>
-                                <w:kern w:val="24"/>
-                                <w:sz w:val="20"/>
-                                <w:szCs w:val="19"/>
-                              </w:rPr>
-                              <w:t>流统一</w:t>
-                            </w:r>
-                            <w:proofErr w:type="gramEnd"/>
-                            <w:r>
-                              <w:rPr>
-                                <w:rFonts w:ascii="微软雅黑" w:eastAsia="微软雅黑" w:hAnsi="微软雅黑" w:hint="eastAsia"/>
-                                <w:color w:val="262626"/>
-                                <w:kern w:val="24"/>
-                                <w:sz w:val="20"/>
-                                <w:szCs w:val="19"/>
-                              </w:rPr>
-                              <w:t>整合、</w:t>
+                              <w:t>个人职责：对系统的事务协同、即时通信、培训考试、人力资源、项目合同、职业健康等模块的业务实现，设计系统权限、工作流统一整合、</w:t>
                             </w:r>
                             <w:r>
                               <w:rPr>
@@ -3950,7 +3571,7 @@
                                 <w:sz w:val="20"/>
                                 <w:szCs w:val="19"/>
                               </w:rPr>
-                              <w:t>、系统内即时通讯等等。</w:t>
+                              <w:t>、系统内即时通讯等。</w:t>
                             </w:r>
                           </w:p>
                           <w:p>
@@ -3976,9 +3597,8 @@
                                 <w:sz w:val="20"/>
                                 <w:szCs w:val="19"/>
                               </w:rPr>
-                              <w:t>技术</w:t>
-                            </w:r>
-                            <w:proofErr w:type="gramStart"/>
+                              <w:t>技术栈: Spring</w:t>
+                            </w:r>
                             <w:r>
                               <w:rPr>
                                 <w:rFonts w:ascii="微软雅黑" w:eastAsia="微软雅黑" w:hAnsi="微软雅黑" w:hint="eastAsia"/>
@@ -3987,9 +3607,8 @@
                                 <w:sz w:val="20"/>
                                 <w:szCs w:val="19"/>
                               </w:rPr>
-                              <w:t>栈</w:t>
-                            </w:r>
-                            <w:proofErr w:type="gramEnd"/>
+                              <w:t>Boot、</w:t>
+                            </w:r>
                             <w:r>
                               <w:rPr>
                                 <w:rFonts w:ascii="微软雅黑" w:eastAsia="微软雅黑" w:hAnsi="微软雅黑" w:hint="eastAsia"/>
@@ -3998,106 +3617,8 @@
                                 <w:sz w:val="20"/>
                                 <w:szCs w:val="19"/>
                               </w:rPr>
-                              <w:t xml:space="preserve">: </w:t>
-                            </w:r>
-                            <w:proofErr w:type="spellStart"/>
-                            <w:r>
-                              <w:rPr>
-                                <w:rFonts w:ascii="微软雅黑" w:eastAsia="微软雅黑" w:hAnsi="微软雅黑" w:hint="eastAsia"/>
-                                <w:color w:val="262626"/>
-                                <w:kern w:val="24"/>
-                                <w:sz w:val="20"/>
-                                <w:szCs w:val="19"/>
-                              </w:rPr>
-                              <w:t>Spring</w:t>
-                            </w:r>
-                            <w:r>
-                              <w:rPr>
-                                <w:rFonts w:ascii="微软雅黑" w:eastAsia="微软雅黑" w:hAnsi="微软雅黑" w:hint="eastAsia"/>
-                                <w:color w:val="262626"/>
-                                <w:kern w:val="24"/>
-                                <w:sz w:val="20"/>
-                                <w:szCs w:val="19"/>
-                              </w:rPr>
-                              <w:t>Boot</w:t>
-                            </w:r>
-                            <w:proofErr w:type="spellEnd"/>
-                            <w:r>
-                              <w:rPr>
-                                <w:rFonts w:ascii="微软雅黑" w:eastAsia="微软雅黑" w:hAnsi="微软雅黑" w:hint="eastAsia"/>
-                                <w:color w:val="262626"/>
-                                <w:kern w:val="24"/>
-                                <w:sz w:val="20"/>
-                                <w:szCs w:val="19"/>
-                              </w:rPr>
-                              <w:t>、</w:t>
-                            </w:r>
-                            <w:r>
-                              <w:rPr>
-                                <w:rFonts w:ascii="微软雅黑" w:eastAsia="微软雅黑" w:hAnsi="微软雅黑" w:hint="eastAsia"/>
-                                <w:color w:val="262626"/>
-                                <w:kern w:val="24"/>
-                                <w:sz w:val="20"/>
-                                <w:szCs w:val="19"/>
-                              </w:rPr>
-                              <w:t>Flowable 、</w:t>
-                            </w:r>
-                            <w:proofErr w:type="spellStart"/>
-                            <w:r>
-                              <w:rPr>
-                                <w:rFonts w:ascii="微软雅黑" w:eastAsia="微软雅黑" w:hAnsi="微软雅黑" w:hint="eastAsia"/>
-                                <w:color w:val="262626"/>
-                                <w:kern w:val="24"/>
-                                <w:sz w:val="20"/>
-                                <w:szCs w:val="19"/>
-                              </w:rPr>
-                              <w:t>MyBatisPlus</w:t>
-                            </w:r>
-                            <w:proofErr w:type="spellEnd"/>
-                            <w:r>
-                              <w:rPr>
-                                <w:rFonts w:ascii="微软雅黑" w:eastAsia="微软雅黑" w:hAnsi="微软雅黑" w:hint="eastAsia"/>
-                                <w:color w:val="262626"/>
-                                <w:kern w:val="24"/>
-                                <w:sz w:val="20"/>
-                                <w:szCs w:val="19"/>
-                              </w:rPr>
-                              <w:t>、Oracle、Redis、</w:t>
-                            </w:r>
-                            <w:proofErr w:type="spellStart"/>
-                            <w:r>
-                              <w:rPr>
-                                <w:rFonts w:ascii="微软雅黑" w:eastAsia="微软雅黑" w:hAnsi="微软雅黑" w:hint="eastAsia"/>
-                                <w:color w:val="262626"/>
-                                <w:kern w:val="24"/>
-                                <w:sz w:val="20"/>
-                                <w:szCs w:val="19"/>
-                              </w:rPr>
-                              <w:t>uni</w:t>
-                            </w:r>
-                            <w:proofErr w:type="spellEnd"/>
-                            <w:r>
-                              <w:rPr>
-                                <w:rFonts w:ascii="微软雅黑" w:eastAsia="微软雅黑" w:hAnsi="微软雅黑" w:hint="eastAsia"/>
-                                <w:color w:val="262626"/>
-                                <w:kern w:val="24"/>
-                                <w:sz w:val="20"/>
-                                <w:szCs w:val="19"/>
-                              </w:rPr>
-                              <w:t>-app、</w:t>
-                            </w:r>
-                            <w:proofErr w:type="spellStart"/>
-                            <w:r>
-                              <w:rPr>
-                                <w:rFonts w:ascii="微软雅黑" w:eastAsia="微软雅黑" w:hAnsi="微软雅黑" w:hint="eastAsia"/>
-                                <w:color w:val="262626"/>
-                                <w:kern w:val="24"/>
-                                <w:sz w:val="20"/>
-                                <w:szCs w:val="19"/>
-                              </w:rPr>
-                              <w:t>vue</w:t>
-                            </w:r>
-                            <w:proofErr w:type="spellEnd"/>
+                              <w:t>Flowable 、MyBatisPlus、Oracle、Redis、uni-app、vue</w:t>
+                            </w:r>
                             <w:r>
                               <w:rPr>
                                 <w:rFonts w:ascii="微软雅黑" w:eastAsia="微软雅黑" w:hAnsi="微软雅黑" w:hint="eastAsia"/>
@@ -4172,9 +3693,8 @@
                                 <w:sz w:val="20"/>
                                 <w:szCs w:val="19"/>
                               </w:rPr>
-                              <w:t>、等模块的业务实现，设计系统功能权限、数据权限、工作</w:t>
-                            </w:r>
-                            <w:proofErr w:type="gramStart"/>
+                              <w:t>、等模块的业务实现</w:t>
+                            </w:r>
                             <w:r>
                               <w:rPr>
                                 <w:rFonts w:ascii="微软雅黑" w:eastAsia="微软雅黑" w:hAnsi="微软雅黑" w:hint="eastAsia"/>
@@ -4183,9 +3703,8 @@
                                 <w:sz w:val="20"/>
                                 <w:szCs w:val="19"/>
                               </w:rPr>
-                              <w:t>流统一</w:t>
-                            </w:r>
-                            <w:proofErr w:type="gramEnd"/>
+                              <w:t>。对系统级别影响的功能给出解决方案，如代办，审核，分级管控、流程开关，代码审查等，</w:t>
+                            </w:r>
                             <w:r>
                               <w:rPr>
                                 <w:rFonts w:ascii="微软雅黑" w:eastAsia="微软雅黑" w:hAnsi="微软雅黑" w:hint="eastAsia"/>
@@ -4194,7 +3713,47 @@
                                 <w:sz w:val="20"/>
                                 <w:szCs w:val="19"/>
                               </w:rPr>
-                              <w:t>整合、对接第三方平台、封装统一业务组件、系统的发布与维护等。</w:t>
+                              <w:t>把控项目</w:t>
+                            </w:r>
+                            <w:r>
+                              <w:rPr>
+                                <w:rFonts w:ascii="微软雅黑" w:eastAsia="微软雅黑" w:hAnsi="微软雅黑" w:hint="eastAsia"/>
+                                <w:color w:val="262626"/>
+                                <w:kern w:val="24"/>
+                                <w:sz w:val="20"/>
+                                <w:szCs w:val="19"/>
+                              </w:rPr>
+                              <w:t>开发</w:t>
+                            </w:r>
+                            <w:r>
+                              <w:rPr>
+                                <w:rFonts w:ascii="微软雅黑" w:eastAsia="微软雅黑" w:hAnsi="微软雅黑" w:hint="eastAsia"/>
+                                <w:color w:val="262626"/>
+                                <w:kern w:val="24"/>
+                                <w:sz w:val="20"/>
+                                <w:szCs w:val="19"/>
+                              </w:rPr>
+                              <w:t>进度</w:t>
+                            </w:r>
+                            <w:r>
+                              <w:rPr>
+                                <w:rFonts w:ascii="微软雅黑" w:eastAsia="微软雅黑" w:hAnsi="微软雅黑" w:hint="eastAsia"/>
+                                <w:color w:val="262626"/>
+                                <w:kern w:val="24"/>
+                                <w:sz w:val="20"/>
+                                <w:szCs w:val="19"/>
+                              </w:rPr>
+                              <w:t>，缩短开发周期</w:t>
+                            </w:r>
+                            <w:r>
+                              <w:rPr>
+                                <w:rFonts w:ascii="微软雅黑" w:eastAsia="微软雅黑" w:hAnsi="微软雅黑" w:hint="eastAsia"/>
+                                <w:color w:val="262626"/>
+                                <w:kern w:val="24"/>
+                                <w:sz w:val="20"/>
+                                <w:szCs w:val="19"/>
+                              </w:rPr>
+                              <w:t>。</w:t>
                             </w:r>
                           </w:p>
                           <w:p>
@@ -4329,7 +3888,6 @@
                         </w:rPr>
                         <w:t xml:space="preserve"> </w:t>
                       </w:r>
-                      <w:proofErr w:type="gramStart"/>
                       <w:r>
                         <w:rPr>
                           <w:rFonts w:ascii="微软雅黑" w:eastAsia="微软雅黑" w:hAnsi="微软雅黑" w:hint="eastAsia"/>
@@ -4337,17 +3895,7 @@
                           <w:kern w:val="24"/>
                           <w:szCs w:val="24"/>
                         </w:rPr>
-                        <w:t>新钢业综合</w:t>
-                      </w:r>
-                      <w:proofErr w:type="gramEnd"/>
-                      <w:r>
-                        <w:rPr>
-                          <w:rFonts w:ascii="微软雅黑" w:eastAsia="微软雅黑" w:hAnsi="微软雅黑" w:hint="eastAsia"/>
-                          <w:b/>
-                          <w:kern w:val="24"/>
-                          <w:szCs w:val="24"/>
-                        </w:rPr>
-                        <w:t>业务管理信息系统（IBS</w:t>
+                        <w:t>新钢业综合业务管理信息系统（IBS</w:t>
                       </w:r>
                       <w:r>
                         <w:rPr>
@@ -4409,29 +3957,7 @@
                           <w:sz w:val="20"/>
                           <w:szCs w:val="19"/>
                         </w:rPr>
-                        <w:t>项目简介：对</w:t>
-                      </w:r>
-                      <w:proofErr w:type="gramStart"/>
-                      <w:r>
-                        <w:rPr>
-                          <w:rFonts w:ascii="微软雅黑" w:eastAsia="微软雅黑" w:hAnsi="微软雅黑" w:hint="eastAsia"/>
-                          <w:color w:val="262626"/>
-                          <w:kern w:val="24"/>
-                          <w:sz w:val="20"/>
-                          <w:szCs w:val="19"/>
-                        </w:rPr>
-                        <w:t>新钢业公司</w:t>
-                      </w:r>
-                      <w:proofErr w:type="gramEnd"/>
-                      <w:r>
-                        <w:rPr>
-                          <w:rFonts w:ascii="微软雅黑" w:eastAsia="微软雅黑" w:hAnsi="微软雅黑" w:hint="eastAsia"/>
-                          <w:color w:val="262626"/>
-                          <w:kern w:val="24"/>
-                          <w:sz w:val="20"/>
-                          <w:szCs w:val="19"/>
-                        </w:rPr>
-                        <w:t>的企业信息化转型而做的系统，包含业务流程管理、</w:t>
+                        <w:t>项目简介：对新钢业公司的企业信息化转型而做的系统，包含业务流程管理、</w:t>
                       </w:r>
                       <w:r>
                         <w:rPr>
@@ -4477,152 +4003,8 @@
                           <w:sz w:val="20"/>
                           <w:szCs w:val="19"/>
                         </w:rPr>
-                        <w:t>技术</w:t>
-                      </w:r>
-                      <w:proofErr w:type="gramStart"/>
-                      <w:r>
-                        <w:rPr>
-                          <w:rFonts w:ascii="微软雅黑" w:eastAsia="微软雅黑" w:hAnsi="微软雅黑" w:hint="eastAsia"/>
-                          <w:color w:val="262626"/>
-                          <w:kern w:val="24"/>
-                          <w:sz w:val="20"/>
-                          <w:szCs w:val="19"/>
-                        </w:rPr>
-                        <w:t>栈</w:t>
-                      </w:r>
-                      <w:proofErr w:type="gramEnd"/>
-                      <w:r>
-                        <w:rPr>
-                          <w:rFonts w:ascii="微软雅黑" w:eastAsia="微软雅黑" w:hAnsi="微软雅黑" w:hint="eastAsia"/>
-                          <w:color w:val="262626"/>
-                          <w:kern w:val="24"/>
-                          <w:sz w:val="20"/>
-                          <w:szCs w:val="19"/>
-                        </w:rPr>
-                        <w:t xml:space="preserve">: </w:t>
-                      </w:r>
-                      <w:proofErr w:type="spellStart"/>
-                      <w:r>
-                        <w:rPr>
-                          <w:rFonts w:ascii="微软雅黑" w:eastAsia="微软雅黑" w:hAnsi="微软雅黑" w:hint="eastAsia"/>
-                          <w:color w:val="262626"/>
-                          <w:kern w:val="24"/>
-                          <w:sz w:val="20"/>
-                          <w:szCs w:val="19"/>
-                        </w:rPr>
-                        <w:t>SpringCloud</w:t>
-                      </w:r>
-                      <w:proofErr w:type="spellEnd"/>
-                      <w:r>
-                        <w:rPr>
-                          <w:rFonts w:ascii="微软雅黑" w:eastAsia="微软雅黑" w:hAnsi="微软雅黑" w:hint="eastAsia"/>
-                          <w:color w:val="262626"/>
-                          <w:kern w:val="24"/>
-                          <w:sz w:val="20"/>
-                          <w:szCs w:val="19"/>
-                        </w:rPr>
-                        <w:t>、</w:t>
-                      </w:r>
-                      <w:proofErr w:type="spellStart"/>
-                      <w:r>
-                        <w:rPr>
-                          <w:rFonts w:ascii="微软雅黑" w:eastAsia="微软雅黑" w:hAnsi="微软雅黑" w:hint="eastAsia"/>
-                          <w:color w:val="262626"/>
-                          <w:kern w:val="24"/>
-                          <w:sz w:val="20"/>
-                          <w:szCs w:val="19"/>
-                        </w:rPr>
-                        <w:t>Nacos</w:t>
-                      </w:r>
-                      <w:proofErr w:type="spellEnd"/>
-                      <w:r>
-                        <w:rPr>
-                          <w:rFonts w:ascii="微软雅黑" w:eastAsia="微软雅黑" w:hAnsi="微软雅黑" w:hint="eastAsia"/>
-                          <w:color w:val="262626"/>
-                          <w:kern w:val="24"/>
-                          <w:sz w:val="20"/>
-                          <w:szCs w:val="19"/>
-                        </w:rPr>
-                        <w:t>、</w:t>
-                      </w:r>
-                      <w:proofErr w:type="spellStart"/>
-                      <w:r>
-                        <w:rPr>
-                          <w:rFonts w:ascii="微软雅黑" w:eastAsia="微软雅黑" w:hAnsi="微软雅黑" w:hint="eastAsia"/>
-                          <w:color w:val="262626"/>
-                          <w:kern w:val="24"/>
-                          <w:sz w:val="20"/>
-                          <w:szCs w:val="19"/>
-                        </w:rPr>
-                        <w:t>Seata</w:t>
-                      </w:r>
-                      <w:proofErr w:type="spellEnd"/>
-                      <w:r>
-                        <w:rPr>
-                          <w:rFonts w:ascii="微软雅黑" w:eastAsia="微软雅黑" w:hAnsi="微软雅黑" w:hint="eastAsia"/>
-                          <w:color w:val="262626"/>
-                          <w:kern w:val="24"/>
-                          <w:sz w:val="20"/>
-                          <w:szCs w:val="19"/>
-                        </w:rPr>
-                        <w:t>、Flowable 、MinIO、</w:t>
-                      </w:r>
-                      <w:proofErr w:type="spellStart"/>
-                      <w:r>
-                        <w:rPr>
-                          <w:rFonts w:ascii="微软雅黑" w:eastAsia="微软雅黑" w:hAnsi="微软雅黑" w:hint="eastAsia"/>
-                          <w:color w:val="262626"/>
-                          <w:kern w:val="24"/>
-                          <w:sz w:val="20"/>
-                          <w:szCs w:val="19"/>
-                        </w:rPr>
-                        <w:t>MyBatisPlus</w:t>
-                      </w:r>
-                      <w:proofErr w:type="spellEnd"/>
-                      <w:r>
-                        <w:rPr>
-                          <w:rFonts w:ascii="微软雅黑" w:eastAsia="微软雅黑" w:hAnsi="微软雅黑" w:hint="eastAsia"/>
-                          <w:color w:val="262626"/>
-                          <w:kern w:val="24"/>
-                          <w:sz w:val="20"/>
-                          <w:szCs w:val="19"/>
-                        </w:rPr>
-                        <w:t>、Oracle、Redis、</w:t>
-                      </w:r>
-                      <w:proofErr w:type="spellStart"/>
-                      <w:r>
-                        <w:rPr>
-                          <w:rFonts w:ascii="微软雅黑" w:eastAsia="微软雅黑" w:hAnsi="微软雅黑" w:hint="eastAsia"/>
-                          <w:color w:val="262626"/>
-                          <w:kern w:val="24"/>
-                          <w:sz w:val="20"/>
-                          <w:szCs w:val="19"/>
-                        </w:rPr>
-                        <w:t>uni</w:t>
-                      </w:r>
-                      <w:proofErr w:type="spellEnd"/>
-                      <w:r>
-                        <w:rPr>
-                          <w:rFonts w:ascii="微软雅黑" w:eastAsia="微软雅黑" w:hAnsi="微软雅黑" w:hint="eastAsia"/>
-                          <w:color w:val="262626"/>
-                          <w:kern w:val="24"/>
-                          <w:sz w:val="20"/>
-                          <w:szCs w:val="19"/>
-                        </w:rPr>
-                        <w:t>-app、</w:t>
-                      </w:r>
-                      <w:proofErr w:type="spellStart"/>
-                      <w:r>
-                        <w:rPr>
-                          <w:rFonts w:ascii="微软雅黑" w:eastAsia="微软雅黑" w:hAnsi="微软雅黑" w:hint="eastAsia"/>
-                          <w:color w:val="262626"/>
-                          <w:kern w:val="24"/>
-                          <w:sz w:val="20"/>
-                          <w:szCs w:val="19"/>
-                        </w:rPr>
-                        <w:t>vue</w:t>
-                      </w:r>
-                      <w:proofErr w:type="spellEnd"/>
+                        <w:t>技术栈: SpringCloud、Nacos、Seata、Flowable 、MinIO、MyBatisPlus、Oracle、Redis、uni-app、vue</w:t>
+                      </w:r>
                       <w:r>
                         <w:rPr>
                           <w:rFonts w:ascii="微软雅黑" w:eastAsia="微软雅黑" w:hAnsi="微软雅黑" w:hint="eastAsia"/>
@@ -4657,29 +4039,7 @@
                           <w:sz w:val="20"/>
                           <w:szCs w:val="19"/>
                         </w:rPr>
-                        <w:t>个人职责：对系统的事务协同、即时通信、培训考试、人力资源、项目合同、职业健康等模块的业务实现，设计系统权限、工作</w:t>
-                      </w:r>
-                      <w:proofErr w:type="gramStart"/>
-                      <w:r>
-                        <w:rPr>
-                          <w:rFonts w:ascii="微软雅黑" w:eastAsia="微软雅黑" w:hAnsi="微软雅黑" w:hint="eastAsia"/>
-                          <w:color w:val="262626"/>
-                          <w:kern w:val="24"/>
-                          <w:sz w:val="20"/>
-                          <w:szCs w:val="19"/>
-                        </w:rPr>
-                        <w:t>流统一</w:t>
-                      </w:r>
-                      <w:proofErr w:type="gramEnd"/>
-                      <w:r>
-                        <w:rPr>
-                          <w:rFonts w:ascii="微软雅黑" w:eastAsia="微软雅黑" w:hAnsi="微软雅黑" w:hint="eastAsia"/>
-                          <w:color w:val="262626"/>
-                          <w:kern w:val="24"/>
-                          <w:sz w:val="20"/>
-                          <w:szCs w:val="19"/>
-                        </w:rPr>
-                        <w:t>整合、</w:t>
+                        <w:t>个人职责：对系统的事务协同、即时通信、培训考试、人力资源、项目合同、职业健康等模块的业务实现，设计系统权限、工作流统一整合、</w:t>
                       </w:r>
                       <w:r>
                         <w:rPr>
@@ -4862,7 +4222,7 @@
                           <w:sz w:val="20"/>
                           <w:szCs w:val="19"/>
                         </w:rPr>
-                        <w:t>、系统内即时通讯等等。</w:t>
+                        <w:t>、系统内即时通讯等。</w:t>
                       </w:r>
                     </w:p>
                     <w:p>
@@ -4888,9 +4248,8 @@
                           <w:sz w:val="20"/>
                           <w:szCs w:val="19"/>
                         </w:rPr>
-                        <w:t>技术</w:t>
-                      </w:r>
-                      <w:proofErr w:type="gramStart"/>
+                        <w:t>技术栈: Spring</w:t>
+                      </w:r>
                       <w:r>
                         <w:rPr>
                           <w:rFonts w:ascii="微软雅黑" w:eastAsia="微软雅黑" w:hAnsi="微软雅黑" w:hint="eastAsia"/>
@@ -4899,9 +4258,8 @@
                           <w:sz w:val="20"/>
                           <w:szCs w:val="19"/>
                         </w:rPr>
-                        <w:t>栈</w:t>
-                      </w:r>
-                      <w:proofErr w:type="gramEnd"/>
+                        <w:t>Boot、</w:t>
+                      </w:r>
                       <w:r>
                         <w:rPr>
                           <w:rFonts w:ascii="微软雅黑" w:eastAsia="微软雅黑" w:hAnsi="微软雅黑" w:hint="eastAsia"/>
@@ -4910,106 +4268,8 @@
                           <w:sz w:val="20"/>
                           <w:szCs w:val="19"/>
                         </w:rPr>
-                        <w:t xml:space="preserve">: </w:t>
-                      </w:r>
-                      <w:proofErr w:type="spellStart"/>
-                      <w:r>
-                        <w:rPr>
-                          <w:rFonts w:ascii="微软雅黑" w:eastAsia="微软雅黑" w:hAnsi="微软雅黑" w:hint="eastAsia"/>
-                          <w:color w:val="262626"/>
-                          <w:kern w:val="24"/>
-                          <w:sz w:val="20"/>
-                          <w:szCs w:val="19"/>
-                        </w:rPr>
-                        <w:t>Spring</w:t>
-                      </w:r>
-                      <w:r>
-                        <w:rPr>
-                          <w:rFonts w:ascii="微软雅黑" w:eastAsia="微软雅黑" w:hAnsi="微软雅黑" w:hint="eastAsia"/>
-                          <w:color w:val="262626"/>
-                          <w:kern w:val="24"/>
-                          <w:sz w:val="20"/>
-                          <w:szCs w:val="19"/>
-                        </w:rPr>
-                        <w:t>Boot</w:t>
-                      </w:r>
-                      <w:proofErr w:type="spellEnd"/>
-                      <w:r>
-                        <w:rPr>
-                          <w:rFonts w:ascii="微软雅黑" w:eastAsia="微软雅黑" w:hAnsi="微软雅黑" w:hint="eastAsia"/>
-                          <w:color w:val="262626"/>
-                          <w:kern w:val="24"/>
-                          <w:sz w:val="20"/>
-                          <w:szCs w:val="19"/>
-                        </w:rPr>
-                        <w:t>、</w:t>
-                      </w:r>
-                      <w:r>
-                        <w:rPr>
-                          <w:rFonts w:ascii="微软雅黑" w:eastAsia="微软雅黑" w:hAnsi="微软雅黑" w:hint="eastAsia"/>
-                          <w:color w:val="262626"/>
-                          <w:kern w:val="24"/>
-                          <w:sz w:val="20"/>
-                          <w:szCs w:val="19"/>
-                        </w:rPr>
-                        <w:t>Flowable 、</w:t>
-                      </w:r>
-                      <w:proofErr w:type="spellStart"/>
-                      <w:r>
-                        <w:rPr>
-                          <w:rFonts w:ascii="微软雅黑" w:eastAsia="微软雅黑" w:hAnsi="微软雅黑" w:hint="eastAsia"/>
-                          <w:color w:val="262626"/>
-                          <w:kern w:val="24"/>
-                          <w:sz w:val="20"/>
-                          <w:szCs w:val="19"/>
-                        </w:rPr>
-                        <w:t>MyBatisPlus</w:t>
-                      </w:r>
-                      <w:proofErr w:type="spellEnd"/>
-                      <w:r>
-                        <w:rPr>
-                          <w:rFonts w:ascii="微软雅黑" w:eastAsia="微软雅黑" w:hAnsi="微软雅黑" w:hint="eastAsia"/>
-                          <w:color w:val="262626"/>
-                          <w:kern w:val="24"/>
-                          <w:sz w:val="20"/>
-                          <w:szCs w:val="19"/>
-                        </w:rPr>
-                        <w:t>、Oracle、Redis、</w:t>
-                      </w:r>
-                      <w:proofErr w:type="spellStart"/>
-                      <w:r>
-                        <w:rPr>
-                          <w:rFonts w:ascii="微软雅黑" w:eastAsia="微软雅黑" w:hAnsi="微软雅黑" w:hint="eastAsia"/>
-                          <w:color w:val="262626"/>
-                          <w:kern w:val="24"/>
-                          <w:sz w:val="20"/>
-                          <w:szCs w:val="19"/>
-                        </w:rPr>
-                        <w:t>uni</w:t>
-                      </w:r>
-                      <w:proofErr w:type="spellEnd"/>
-                      <w:r>
-                        <w:rPr>
-                          <w:rFonts w:ascii="微软雅黑" w:eastAsia="微软雅黑" w:hAnsi="微软雅黑" w:hint="eastAsia"/>
-                          <w:color w:val="262626"/>
-                          <w:kern w:val="24"/>
-                          <w:sz w:val="20"/>
-                          <w:szCs w:val="19"/>
-                        </w:rPr>
-                        <w:t>-app、</w:t>
-                      </w:r>
-                      <w:proofErr w:type="spellStart"/>
-                      <w:r>
-                        <w:rPr>
-                          <w:rFonts w:ascii="微软雅黑" w:eastAsia="微软雅黑" w:hAnsi="微软雅黑" w:hint="eastAsia"/>
-                          <w:color w:val="262626"/>
-                          <w:kern w:val="24"/>
-                          <w:sz w:val="20"/>
-                          <w:szCs w:val="19"/>
-                        </w:rPr>
-                        <w:t>vue</w:t>
-                      </w:r>
-                      <w:proofErr w:type="spellEnd"/>
+                        <w:t>Flowable 、MyBatisPlus、Oracle、Redis、uni-app、vue</w:t>
+                      </w:r>
                       <w:r>
                         <w:rPr>
                           <w:rFonts w:ascii="微软雅黑" w:eastAsia="微软雅黑" w:hAnsi="微软雅黑" w:hint="eastAsia"/>
@@ -5084,9 +4344,8 @@
                           <w:sz w:val="20"/>
                           <w:szCs w:val="19"/>
                         </w:rPr>
-                        <w:t>、等模块的业务实现，设计系统功能权限、数据权限、工作</w:t>
-                      </w:r>
-                      <w:proofErr w:type="gramStart"/>
+                        <w:t>、等模块的业务实现</w:t>
+                      </w:r>
                       <w:r>
                         <w:rPr>
                           <w:rFonts w:ascii="微软雅黑" w:eastAsia="微软雅黑" w:hAnsi="微软雅黑" w:hint="eastAsia"/>
@@ -5095,9 +4354,8 @@
                           <w:sz w:val="20"/>
                           <w:szCs w:val="19"/>
                         </w:rPr>
-                        <w:t>流统一</w:t>
-                      </w:r>
-                      <w:proofErr w:type="gramEnd"/>
+                        <w:t>。对系统级别影响的功能给出解决方案，如代办，审核，分级管控、流程开关，代码审查等，</w:t>
+                      </w:r>
                       <w:r>
                         <w:rPr>
                           <w:rFonts w:ascii="微软雅黑" w:eastAsia="微软雅黑" w:hAnsi="微软雅黑" w:hint="eastAsia"/>
@@ -5106,7 +4364,47 @@
                           <w:sz w:val="20"/>
                           <w:szCs w:val="19"/>
                         </w:rPr>
-                        <w:t>整合、对接第三方平台、封装统一业务组件、系统的发布与维护等。</w:t>
+                        <w:t>把控项目</w:t>
+                      </w:r>
+                      <w:r>
+                        <w:rPr>
+                          <w:rFonts w:ascii="微软雅黑" w:eastAsia="微软雅黑" w:hAnsi="微软雅黑" w:hint="eastAsia"/>
+                          <w:color w:val="262626"/>
+                          <w:kern w:val="24"/>
+                          <w:sz w:val="20"/>
+                          <w:szCs w:val="19"/>
+                        </w:rPr>
+                        <w:t>开发</w:t>
+                      </w:r>
+                      <w:r>
+                        <w:rPr>
+                          <w:rFonts w:ascii="微软雅黑" w:eastAsia="微软雅黑" w:hAnsi="微软雅黑" w:hint="eastAsia"/>
+                          <w:color w:val="262626"/>
+                          <w:kern w:val="24"/>
+                          <w:sz w:val="20"/>
+                          <w:szCs w:val="19"/>
+                        </w:rPr>
+                        <w:t>进度</w:t>
+                      </w:r>
+                      <w:r>
+                        <w:rPr>
+                          <w:rFonts w:ascii="微软雅黑" w:eastAsia="微软雅黑" w:hAnsi="微软雅黑" w:hint="eastAsia"/>
+                          <w:color w:val="262626"/>
+                          <w:kern w:val="24"/>
+                          <w:sz w:val="20"/>
+                          <w:szCs w:val="19"/>
+                        </w:rPr>
+                        <w:t>，缩短开发周期</w:t>
+                      </w:r>
+                      <w:r>
+                        <w:rPr>
+                          <w:rFonts w:ascii="微软雅黑" w:eastAsia="微软雅黑" w:hAnsi="微软雅黑" w:hint="eastAsia"/>
+                          <w:color w:val="262626"/>
+                          <w:kern w:val="24"/>
+                          <w:sz w:val="20"/>
+                          <w:szCs w:val="19"/>
+                        </w:rPr>
+                        <w:t>。</w:t>
                       </w:r>
                     </w:p>
                     <w:p>
@@ -5617,6 +4915,16 @@
                                 <w:sz w:val="20"/>
                                 <w:szCs w:val="19"/>
                               </w:rPr>
+                              <w:t>统招</w:t>
+                            </w:r>
+                            <w:r>
+                              <w:rPr>
+                                <w:rFonts w:ascii="微软雅黑" w:eastAsia="微软雅黑" w:hAnsi="微软雅黑" w:hint="eastAsia"/>
+                                <w:color w:val="262626"/>
+                                <w:kern w:val="24"/>
+                                <w:sz w:val="20"/>
+                                <w:szCs w:val="19"/>
+                              </w:rPr>
                               <w:t>本科，工学学士</w:t>
                             </w:r>
                           </w:p>
@@ -5735,6 +5043,16 @@
                           <w:szCs w:val="19"/>
                         </w:rPr>
                       </w:pPr>
+                      <w:r>
+                        <w:rPr>
+                          <w:rFonts w:ascii="微软雅黑" w:eastAsia="微软雅黑" w:hAnsi="微软雅黑" w:hint="eastAsia"/>
+                          <w:color w:val="262626"/>
+                          <w:kern w:val="24"/>
+                          <w:sz w:val="20"/>
+                          <w:szCs w:val="19"/>
+                        </w:rPr>
+                        <w:t>统招</w:t>
+                      </w:r>
                       <w:r>
                         <w:rPr>
                           <w:rFonts w:ascii="微软雅黑" w:eastAsia="微软雅黑" w:hAnsi="微软雅黑" w:hint="eastAsia"/>
@@ -6226,63 +5544,8 @@
                                 <w:sz w:val="20"/>
                                 <w:szCs w:val="19"/>
                               </w:rPr>
-                              <w:t>it</w:t>
-                            </w:r>
-                            <w:r>
-                              <w:rPr>
-                                <w:rFonts w:ascii="微软雅黑" w:eastAsia="微软雅黑" w:hAnsi="微软雅黑" w:hint="eastAsia"/>
-                                <w:color w:val="262626"/>
-                                <w:kern w:val="24"/>
-                                <w:sz w:val="20"/>
-                                <w:szCs w:val="19"/>
-                              </w:rPr>
-                              <w:t>、</w:t>
-                            </w:r>
-                            <w:proofErr w:type="spellStart"/>
-                            <w:r>
-                              <w:rPr>
-                                <w:rFonts w:ascii="微软雅黑" w:eastAsia="微软雅黑" w:hAnsi="微软雅黑" w:hint="eastAsia"/>
-                                <w:color w:val="262626"/>
-                                <w:kern w:val="24"/>
-                                <w:sz w:val="20"/>
-                                <w:szCs w:val="19"/>
-                              </w:rPr>
-                              <w:t>Svn</w:t>
-                            </w:r>
-                            <w:proofErr w:type="spellEnd"/>
-                            <w:r>
-                              <w:rPr>
-                                <w:rFonts w:ascii="微软雅黑" w:eastAsia="微软雅黑" w:hAnsi="微软雅黑" w:hint="eastAsia"/>
-                                <w:color w:val="262626"/>
-                                <w:kern w:val="24"/>
-                                <w:sz w:val="20"/>
-                                <w:szCs w:val="19"/>
-                              </w:rPr>
-                              <w:t>、Oracle、</w:t>
-                            </w:r>
-                            <w:proofErr w:type="spellStart"/>
-                            <w:r>
-                              <w:rPr>
-                                <w:rFonts w:ascii="微软雅黑" w:eastAsia="微软雅黑" w:hAnsi="微软雅黑" w:hint="eastAsia"/>
-                                <w:color w:val="262626"/>
-                                <w:kern w:val="24"/>
-                                <w:sz w:val="20"/>
-                                <w:szCs w:val="19"/>
-                              </w:rPr>
-                              <w:t>mysql</w:t>
-                            </w:r>
-                            <w:proofErr w:type="spellEnd"/>
-                            <w:r>
-                              <w:rPr>
-                                <w:rFonts w:ascii="微软雅黑" w:eastAsia="微软雅黑" w:hAnsi="微软雅黑" w:hint="eastAsia"/>
-                                <w:color w:val="262626"/>
-                                <w:kern w:val="24"/>
-                                <w:sz w:val="20"/>
-                                <w:szCs w:val="19"/>
-                              </w:rPr>
-                              <w:t>、Redis、</w:t>
-                            </w:r>
-                            <w:proofErr w:type="spellStart"/>
+                              <w:t>it、Svn、Oracle、mysql、Redis、</w:t>
+                            </w:r>
                             <w:r>
                               <w:rPr>
                                 <w:rFonts w:ascii="Microsoft YaHei UI" w:eastAsia="Microsoft YaHei UI" w:hAnsi="Microsoft YaHei UI" w:cs="Microsoft YaHei UI"/>
@@ -6291,7 +5554,6 @@
                               </w:rPr>
                               <w:t>mongDB</w:t>
                             </w:r>
-                            <w:proofErr w:type="spellEnd"/>
                             <w:r>
                               <w:rPr>
                                 <w:rFonts w:ascii="Microsoft YaHei UI" w:eastAsia="Microsoft YaHei UI" w:hAnsi="Microsoft YaHei UI" w:cs="Microsoft YaHei UI" w:hint="eastAsia"/>
@@ -6300,7 +5562,6 @@
                               </w:rPr>
                               <w:t>、</w:t>
                             </w:r>
-                            <w:proofErr w:type="spellStart"/>
                             <w:r>
                               <w:rPr>
                                 <w:rFonts w:ascii="Microsoft YaHei UI" w:eastAsia="Microsoft YaHei UI" w:hAnsi="Microsoft YaHei UI" w:cs="Microsoft YaHei UI"/>
@@ -6309,7 +5570,6 @@
                               </w:rPr>
                               <w:t>RebiitMQ</w:t>
                             </w:r>
-                            <w:proofErr w:type="spellEnd"/>
                             <w:r>
                               <w:rPr>
                                 <w:rFonts w:ascii="Microsoft YaHei UI" w:eastAsia="Microsoft YaHei UI" w:hAnsi="Microsoft YaHei UI" w:cs="Microsoft YaHei UI" w:hint="eastAsia"/>
@@ -6318,23 +5578,29 @@
                               </w:rPr>
                               <w:t>、</w:t>
                             </w:r>
-                            <w:proofErr w:type="spellStart"/>
                             <w:r>
                               <w:rPr>
                                 <w:rFonts w:ascii="Microsoft YaHei UI" w:eastAsia="Microsoft YaHei UI" w:hAnsi="Microsoft YaHei UI" w:cs="Microsoft YaHei UI"/>
                                 <w:color w:val="414141"/>
                                 <w:sz w:val="20"/>
                               </w:rPr>
-                              <w:t>kafaka</w:t>
-                            </w:r>
-                            <w:proofErr w:type="spellEnd"/>
+                              <w:t xml:space="preserve">kafaka </w:t>
+                            </w:r>
+                            <w:r>
+                              <w:rPr>
+                                <w:rFonts w:ascii="Microsoft YaHei UI" w:eastAsia="Microsoft YaHei UI" w:hAnsi="Microsoft YaHei UI" w:cs="Microsoft YaHei UI" w:hint="eastAsia"/>
+                                <w:color w:val="414141"/>
+                                <w:sz w:val="20"/>
+                              </w:rPr>
+                              <w:t>、</w:t>
+                            </w:r>
                             <w:r>
                               <w:rPr>
                                 <w:rFonts w:ascii="Microsoft YaHei UI" w:eastAsia="Microsoft YaHei UI" w:hAnsi="Microsoft YaHei UI" w:cs="Microsoft YaHei UI"/>
                                 <w:color w:val="414141"/>
                                 <w:sz w:val="20"/>
                               </w:rPr>
-                              <w:t xml:space="preserve"> </w:t>
+                              <w:t>Elasticsearch</w:t>
                             </w:r>
                             <w:r>
                               <w:rPr>
@@ -6342,41 +5608,7 @@
                                 <w:color w:val="414141"/>
                                 <w:sz w:val="20"/>
                               </w:rPr>
-                              <w:t>、</w:t>
-                            </w:r>
-                            <w:r>
-                              <w:rPr>
-                                <w:rFonts w:ascii="Microsoft YaHei UI" w:eastAsia="Microsoft YaHei UI" w:hAnsi="Microsoft YaHei UI" w:cs="Microsoft YaHei UI"/>
-                                <w:color w:val="414141"/>
-                                <w:sz w:val="20"/>
-                              </w:rPr>
-                              <w:t>Elasticsearch</w:t>
-                            </w:r>
-                            <w:r>
-                              <w:rPr>
-                                <w:rFonts w:ascii="Microsoft YaHei UI" w:eastAsia="Microsoft YaHei UI" w:hAnsi="Microsoft YaHei UI" w:cs="Microsoft YaHei UI" w:hint="eastAsia"/>
-                                <w:color w:val="414141"/>
-                                <w:sz w:val="20"/>
-                              </w:rPr>
-                              <w:t>、</w:t>
-                            </w:r>
-                            <w:proofErr w:type="spellStart"/>
-                            <w:r>
-                              <w:rPr>
-                                <w:rFonts w:ascii="Microsoft YaHei UI" w:eastAsia="Microsoft YaHei UI" w:hAnsi="Microsoft YaHei UI" w:cs="Microsoft YaHei UI" w:hint="eastAsia"/>
-                                <w:color w:val="414141"/>
-                                <w:sz w:val="20"/>
-                              </w:rPr>
-                              <w:t>MybatisPlus</w:t>
-                            </w:r>
-                            <w:proofErr w:type="spellEnd"/>
-                            <w:r>
-                              <w:rPr>
-                                <w:rFonts w:ascii="Microsoft YaHei UI" w:eastAsia="Microsoft YaHei UI" w:hAnsi="Microsoft YaHei UI" w:cs="Microsoft YaHei UI" w:hint="eastAsia"/>
-                                <w:color w:val="414141"/>
-                                <w:sz w:val="20"/>
-                              </w:rPr>
-                              <w:t>、Flowable</w:t>
+                              <w:t>、MybatisPlus、Flowable</w:t>
                             </w:r>
                           </w:p>
                           <w:p>
@@ -6403,25 +5635,7 @@
                                 <w:color w:val="414141"/>
                                 <w:sz w:val="20"/>
                               </w:rPr>
-                              <w:t>Spring、Spring MVC、</w:t>
-                            </w:r>
-                            <w:proofErr w:type="spellStart"/>
-                            <w:r>
-                              <w:rPr>
-                                <w:rFonts w:ascii="Microsoft YaHei UI" w:eastAsia="Microsoft YaHei UI" w:hAnsi="Microsoft YaHei UI" w:cs="Microsoft YaHei UI" w:hint="eastAsia"/>
-                                <w:color w:val="414141"/>
-                                <w:sz w:val="20"/>
-                              </w:rPr>
-                              <w:t>SpringBoot</w:t>
-                            </w:r>
-                            <w:proofErr w:type="spellEnd"/>
-                            <w:r>
-                              <w:rPr>
-                                <w:rFonts w:ascii="Microsoft YaHei UI" w:eastAsia="Microsoft YaHei UI" w:hAnsi="Microsoft YaHei UI" w:cs="Microsoft YaHei UI" w:hint="eastAsia"/>
-                                <w:color w:val="414141"/>
-                                <w:sz w:val="20"/>
-                              </w:rPr>
-                              <w:t>、</w:t>
+                              <w:t>Spring、Spring MVC、SpringBoot、</w:t>
                             </w:r>
                             <w:r>
                               <w:rPr>
@@ -6533,63 +5747,8 @@
                           <w:sz w:val="20"/>
                           <w:szCs w:val="19"/>
                         </w:rPr>
-                        <w:t>it</w:t>
-                      </w:r>
-                      <w:r>
-                        <w:rPr>
-                          <w:rFonts w:ascii="微软雅黑" w:eastAsia="微软雅黑" w:hAnsi="微软雅黑" w:hint="eastAsia"/>
-                          <w:color w:val="262626"/>
-                          <w:kern w:val="24"/>
-                          <w:sz w:val="20"/>
-                          <w:szCs w:val="19"/>
-                        </w:rPr>
-                        <w:t>、</w:t>
-                      </w:r>
-                      <w:proofErr w:type="spellStart"/>
-                      <w:r>
-                        <w:rPr>
-                          <w:rFonts w:ascii="微软雅黑" w:eastAsia="微软雅黑" w:hAnsi="微软雅黑" w:hint="eastAsia"/>
-                          <w:color w:val="262626"/>
-                          <w:kern w:val="24"/>
-                          <w:sz w:val="20"/>
-                          <w:szCs w:val="19"/>
-                        </w:rPr>
-                        <w:t>Svn</w:t>
-                      </w:r>
-                      <w:proofErr w:type="spellEnd"/>
-                      <w:r>
-                        <w:rPr>
-                          <w:rFonts w:ascii="微软雅黑" w:eastAsia="微软雅黑" w:hAnsi="微软雅黑" w:hint="eastAsia"/>
-                          <w:color w:val="262626"/>
-                          <w:kern w:val="24"/>
-                          <w:sz w:val="20"/>
-                          <w:szCs w:val="19"/>
-                        </w:rPr>
-                        <w:t>、Oracle、</w:t>
-                      </w:r>
-                      <w:proofErr w:type="spellStart"/>
-                      <w:r>
-                        <w:rPr>
-                          <w:rFonts w:ascii="微软雅黑" w:eastAsia="微软雅黑" w:hAnsi="微软雅黑" w:hint="eastAsia"/>
-                          <w:color w:val="262626"/>
-                          <w:kern w:val="24"/>
-                          <w:sz w:val="20"/>
-                          <w:szCs w:val="19"/>
-                        </w:rPr>
-                        <w:t>mysql</w:t>
-                      </w:r>
-                      <w:proofErr w:type="spellEnd"/>
-                      <w:r>
-                        <w:rPr>
-                          <w:rFonts w:ascii="微软雅黑" w:eastAsia="微软雅黑" w:hAnsi="微软雅黑" w:hint="eastAsia"/>
-                          <w:color w:val="262626"/>
-                          <w:kern w:val="24"/>
-                          <w:sz w:val="20"/>
-                          <w:szCs w:val="19"/>
-                        </w:rPr>
-                        <w:t>、Redis、</w:t>
-                      </w:r>
-                      <w:proofErr w:type="spellStart"/>
+                        <w:t>it、Svn、Oracle、mysql、Redis、</w:t>
+                      </w:r>
                       <w:r>
                         <w:rPr>
                           <w:rFonts w:ascii="Microsoft YaHei UI" w:eastAsia="Microsoft YaHei UI" w:hAnsi="Microsoft YaHei UI" w:cs="Microsoft YaHei UI"/>
@@ -6598,7 +5757,6 @@
                         </w:rPr>
                         <w:t>mongDB</w:t>
                       </w:r>
-                      <w:proofErr w:type="spellEnd"/>
                       <w:r>
                         <w:rPr>
                           <w:rFonts w:ascii="Microsoft YaHei UI" w:eastAsia="Microsoft YaHei UI" w:hAnsi="Microsoft YaHei UI" w:cs="Microsoft YaHei UI" w:hint="eastAsia"/>
@@ -6607,7 +5765,6 @@
                         </w:rPr>
                         <w:t>、</w:t>
                       </w:r>
-                      <w:proofErr w:type="spellStart"/>
                       <w:r>
                         <w:rPr>
                           <w:rFonts w:ascii="Microsoft YaHei UI" w:eastAsia="Microsoft YaHei UI" w:hAnsi="Microsoft YaHei UI" w:cs="Microsoft YaHei UI"/>
@@ -6616,7 +5773,6 @@
                         </w:rPr>
                         <w:t>RebiitMQ</w:t>
                       </w:r>
-                      <w:proofErr w:type="spellEnd"/>
                       <w:r>
                         <w:rPr>
                           <w:rFonts w:ascii="Microsoft YaHei UI" w:eastAsia="Microsoft YaHei UI" w:hAnsi="Microsoft YaHei UI" w:cs="Microsoft YaHei UI" w:hint="eastAsia"/>
@@ -6625,23 +5781,29 @@
                         </w:rPr>
                         <w:t>、</w:t>
                       </w:r>
-                      <w:proofErr w:type="spellStart"/>
                       <w:r>
                         <w:rPr>
                           <w:rFonts w:ascii="Microsoft YaHei UI" w:eastAsia="Microsoft YaHei UI" w:hAnsi="Microsoft YaHei UI" w:cs="Microsoft YaHei UI"/>
                           <w:color w:val="414141"/>
                           <w:sz w:val="20"/>
                         </w:rPr>
-                        <w:t>kafaka</w:t>
-                      </w:r>
-                      <w:proofErr w:type="spellEnd"/>
+                        <w:t xml:space="preserve">kafaka </w:t>
+                      </w:r>
+                      <w:r>
+                        <w:rPr>
+                          <w:rFonts w:ascii="Microsoft YaHei UI" w:eastAsia="Microsoft YaHei UI" w:hAnsi="Microsoft YaHei UI" w:cs="Microsoft YaHei UI" w:hint="eastAsia"/>
+                          <w:color w:val="414141"/>
+                          <w:sz w:val="20"/>
+                        </w:rPr>
+                        <w:t>、</w:t>
+                      </w:r>
                       <w:r>
                         <w:rPr>
                           <w:rFonts w:ascii="Microsoft YaHei UI" w:eastAsia="Microsoft YaHei UI" w:hAnsi="Microsoft YaHei UI" w:cs="Microsoft YaHei UI"/>
                           <w:color w:val="414141"/>
                           <w:sz w:val="20"/>
                         </w:rPr>
-                        <w:t xml:space="preserve"> </w:t>
+                        <w:t>Elasticsearch</w:t>
                       </w:r>
                       <w:r>
                         <w:rPr>
@@ -6649,41 +5811,7 @@
                           <w:color w:val="414141"/>
                           <w:sz w:val="20"/>
                         </w:rPr>
-                        <w:t>、</w:t>
-                      </w:r>
-                      <w:r>
-                        <w:rPr>
-                          <w:rFonts w:ascii="Microsoft YaHei UI" w:eastAsia="Microsoft YaHei UI" w:hAnsi="Microsoft YaHei UI" w:cs="Microsoft YaHei UI"/>
-                          <w:color w:val="414141"/>
-                          <w:sz w:val="20"/>
-                        </w:rPr>
-                        <w:t>Elasticsearch</w:t>
-                      </w:r>
-                      <w:r>
-                        <w:rPr>
-                          <w:rFonts w:ascii="Microsoft YaHei UI" w:eastAsia="Microsoft YaHei UI" w:hAnsi="Microsoft YaHei UI" w:cs="Microsoft YaHei UI" w:hint="eastAsia"/>
-                          <w:color w:val="414141"/>
-                          <w:sz w:val="20"/>
-                        </w:rPr>
-                        <w:t>、</w:t>
-                      </w:r>
-                      <w:proofErr w:type="spellStart"/>
-                      <w:r>
-                        <w:rPr>
-                          <w:rFonts w:ascii="Microsoft YaHei UI" w:eastAsia="Microsoft YaHei UI" w:hAnsi="Microsoft YaHei UI" w:cs="Microsoft YaHei UI" w:hint="eastAsia"/>
-                          <w:color w:val="414141"/>
-                          <w:sz w:val="20"/>
-                        </w:rPr>
-                        <w:t>MybatisPlus</w:t>
-                      </w:r>
-                      <w:proofErr w:type="spellEnd"/>
-                      <w:r>
-                        <w:rPr>
-                          <w:rFonts w:ascii="Microsoft YaHei UI" w:eastAsia="Microsoft YaHei UI" w:hAnsi="Microsoft YaHei UI" w:cs="Microsoft YaHei UI" w:hint="eastAsia"/>
-                          <w:color w:val="414141"/>
-                          <w:sz w:val="20"/>
-                        </w:rPr>
-                        <w:t>、Flowable</w:t>
+                        <w:t>、MybatisPlus、Flowable</w:t>
                       </w:r>
                     </w:p>
                     <w:p>
@@ -6710,25 +5838,7 @@
                           <w:color w:val="414141"/>
                           <w:sz w:val="20"/>
                         </w:rPr>
-                        <w:t>Spring、Spring MVC、</w:t>
-                      </w:r>
-                      <w:proofErr w:type="spellStart"/>
-                      <w:r>
-                        <w:rPr>
-                          <w:rFonts w:ascii="Microsoft YaHei UI" w:eastAsia="Microsoft YaHei UI" w:hAnsi="Microsoft YaHei UI" w:cs="Microsoft YaHei UI" w:hint="eastAsia"/>
-                          <w:color w:val="414141"/>
-                          <w:sz w:val="20"/>
-                        </w:rPr>
-                        <w:t>SpringBoot</w:t>
-                      </w:r>
-                      <w:proofErr w:type="spellEnd"/>
-                      <w:r>
-                        <w:rPr>
-                          <w:rFonts w:ascii="Microsoft YaHei UI" w:eastAsia="Microsoft YaHei UI" w:hAnsi="Microsoft YaHei UI" w:cs="Microsoft YaHei UI" w:hint="eastAsia"/>
-                          <w:color w:val="414141"/>
-                          <w:sz w:val="20"/>
-                        </w:rPr>
-                        <w:t>、</w:t>
+                        <w:t>Spring、Spring MVC、SpringBoot、</w:t>
                       </w:r>
                       <w:r>
                         <w:rPr>
@@ -7240,21 +6350,7 @@
                               <w:rPr>
                                 <w:rFonts w:eastAsia="仿宋"/>
                               </w:rPr>
-                              <w:t>学习能力比较强，对问题有专</w:t>
-                            </w:r>
-                            <w:proofErr w:type="gramStart"/>
-                            <w:r>
-                              <w:rPr>
-                                <w:rFonts w:eastAsia="仿宋"/>
-                              </w:rPr>
-                              <w:t>研</w:t>
-                            </w:r>
-                            <w:proofErr w:type="gramEnd"/>
-                            <w:r>
-                              <w:rPr>
-                                <w:rFonts w:eastAsia="仿宋"/>
-                              </w:rPr>
-                              <w:t>精神。</w:t>
+                              <w:t>学习能力比较强，对问题有专研精神。</w:t>
                             </w:r>
                           </w:p>
                           <w:p>
@@ -7388,21 +6484,7 @@
                         <w:rPr>
                           <w:rFonts w:eastAsia="仿宋"/>
                         </w:rPr>
-                        <w:t>学习能力比较强，对问题有专</w:t>
-                      </w:r>
-                      <w:proofErr w:type="gramStart"/>
-                      <w:r>
-                        <w:rPr>
-                          <w:rFonts w:eastAsia="仿宋"/>
-                        </w:rPr>
-                        <w:t>研</w:t>
-                      </w:r>
-                      <w:proofErr w:type="gramEnd"/>
-                      <w:r>
-                        <w:rPr>
-                          <w:rFonts w:eastAsia="仿宋"/>
-                        </w:rPr>
-                        <w:t>精神。</w:t>
+                        <w:t>学习能力比较强，对问题有专研精神。</w:t>
                       </w:r>
                     </w:p>
                     <w:p>

--- a/lib/韦家斌简历.docx
+++ b/lib/韦家斌简历.docx
@@ -160,7 +160,7 @@
           </mc:Choice>
           <mc:Fallback>
             <w:pict>
-              <v:rect w14:anchorId="316DE3EB" id="矩形 534" o:spid="_x0000_s1026" style="position:absolute;left:0;text-align:left;margin-left:-.65pt;margin-top:.2pt;width:596.75pt;height:841.2pt;z-index:-251661824;visibility:visible;mso-wrap-style:square;mso-wrap-distance-left:9pt;mso-wrap-distance-top:0;mso-wrap-distance-right:9pt;mso-wrap-distance-bottom:0;mso-position-horizontal:absolute;mso-position-horizontal-relative:text;mso-position-vertical:absolute;mso-position-vertical-relative:text;v-text-anchor:top" o:gfxdata="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" fillcolor="#177cb0" strokecolor="#739cc3" strokeweight="1.25pt"/>
+              <v:rect w14:anchorId="2563D11A" id="矩形 534" o:spid="_x0000_s1026" style="position:absolute;left:0;text-align:left;margin-left:-.65pt;margin-top:.2pt;width:596.75pt;height:841.2pt;z-index:-251661824;visibility:visible;mso-wrap-style:square;mso-wrap-distance-left:9pt;mso-wrap-distance-top:0;mso-wrap-distance-right:9pt;mso-wrap-distance-bottom:0;mso-position-horizontal:absolute;mso-position-horizontal-relative:text;mso-position-vertical:absolute;mso-position-vertical-relative:text;v-text-anchor:top" o:gfxdata="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" fillcolor="#177cb0" strokecolor="#739cc3" strokeweight="1.25pt"/>
             </w:pict>
           </mc:Fallback>
         </mc:AlternateContent>
@@ -537,7 +537,7 @@
           </mc:Choice>
           <mc:Fallback>
             <w:pict>
-              <v:line w14:anchorId="2ACDA7A4" id="直接连接符 47" o:spid="_x0000_s1026" style="position:absolute;left:0;text-align:left;flip:x;z-index:251689472;visibility:visible;mso-wrap-style:square;mso-wrap-distance-left:9pt;mso-wrap-distance-top:0;mso-wrap-distance-right:9pt;mso-wrap-distance-bottom:0;mso-position-horizontal:absolute;mso-position-horizontal-relative:text;mso-position-vertical:absolute;mso-position-vertical-relative:text" from="220.9pt,12.75pt" to="221.65pt,776.7pt" o:gfxdata="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" strokecolor="#177cb0" strokeweight="1pt"/>
+              <v:line w14:anchorId="67EB7B22" id="直接连接符 47" o:spid="_x0000_s1026" style="position:absolute;left:0;text-align:left;flip:x;z-index:251689472;visibility:visible;mso-wrap-style:square;mso-wrap-distance-left:9pt;mso-wrap-distance-top:0;mso-wrap-distance-right:9pt;mso-wrap-distance-bottom:0;mso-position-horizontal:absolute;mso-position-horizontal-relative:text;mso-position-vertical:absolute;mso-position-vertical-relative:text" from="220.9pt,12.75pt" to="221.65pt,776.7pt" o:gfxdata="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" strokecolor="#177cb0" strokeweight="1pt"/>
             </w:pict>
           </mc:Fallback>
         </mc:AlternateContent>
@@ -2264,7 +2264,7 @@
           </mc:Choice>
           <mc:Fallback>
             <w:pict>
-              <v:line w14:anchorId="4004FC11" id="直接连接符 48" o:spid="_x0000_s1026" style="position:absolute;left:0;text-align:left;flip:x;z-index:251699712;visibility:visible;mso-wrap-style:square;mso-width-percent:0;mso-height-percent:0;mso-wrap-distance-left:9pt;mso-wrap-distance-top:0;mso-wrap-distance-right:9pt;mso-wrap-distance-bottom:0;mso-position-horizontal:absolute;mso-position-horizontal-relative:text;mso-position-vertical:absolute;mso-position-vertical-relative:text;mso-width-percent:0;mso-height-percent:0;mso-width-relative:margin;mso-height-relative:margin" from="31.55pt,.85pt" to="34.85pt,642.15pt" o:gfxdata="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" strokecolor="#177cb0" strokeweight="1pt"/>
+              <v:line w14:anchorId="2169E3F1" id="直接连接符 48" o:spid="_x0000_s1026" style="position:absolute;left:0;text-align:left;flip:x;z-index:251699712;visibility:visible;mso-wrap-style:square;mso-width-percent:0;mso-height-percent:0;mso-wrap-distance-left:9pt;mso-wrap-distance-top:0;mso-wrap-distance-right:9pt;mso-wrap-distance-bottom:0;mso-position-horizontal:absolute;mso-position-horizontal-relative:text;mso-position-vertical:absolute;mso-position-vertical-relative:text;mso-width-percent:0;mso-height-percent:0;mso-width-relative:margin;mso-height-relative:margin" from="31.55pt,.85pt" to="34.85pt,642.15pt" o:gfxdata="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" strokecolor="#177cb0" strokeweight="1pt"/>
             </w:pict>
           </mc:Fallback>
         </mc:AlternateContent>
@@ -2340,7 +2340,7 @@
                                 <w:sz w:val="20"/>
                                 <w:szCs w:val="19"/>
                               </w:rPr>
-                              <w:t>籍贯：</w:t>
+                              <w:t>出生年月：199</w:t>
                             </w:r>
                             <w:r>
                               <w:rPr>
@@ -2350,27 +2350,18 @@
                                 <w:sz w:val="20"/>
                                 <w:szCs w:val="19"/>
                               </w:rPr>
-                              <w:t>广西</w:t>
-                            </w:r>
-                          </w:p>
-                          <w:p>
-                            <w:pPr>
-                              <w:pStyle w:val="a7"/>
-                              <w:numPr>
-                                <w:ilvl w:val="0"/>
-                                <w:numId w:val="3"/>
-                              </w:numPr>
-                              <w:adjustRightInd w:val="0"/>
-                              <w:snapToGrid w:val="0"/>
-                              <w:spacing w:before="0" w:beforeAutospacing="0" w:after="0" w:afterAutospacing="0" w:line="276" w:lineRule="auto"/>
-                              <w:rPr>
-                                <w:rFonts w:ascii="微软雅黑" w:eastAsia="微软雅黑" w:hAnsi="微软雅黑"/>
+                              <w:t>7</w:t>
+                            </w:r>
+                            <w:r>
+                              <w:rPr>
+                                <w:rFonts w:ascii="微软雅黑" w:eastAsia="微软雅黑" w:hAnsi="微软雅黑" w:hint="eastAsia"/>
                                 <w:color w:val="262626"/>
                                 <w:kern w:val="24"/>
                                 <w:sz w:val="20"/>
                                 <w:szCs w:val="19"/>
                               </w:rPr>
-                            </w:pPr>
+                              <w:t>年</w:t>
+                            </w:r>
                             <w:r>
                               <w:rPr>
                                 <w:rFonts w:ascii="微软雅黑" w:eastAsia="微软雅黑" w:hAnsi="微软雅黑" w:hint="eastAsia"/>
@@ -2379,7 +2370,7 @@
                                 <w:sz w:val="20"/>
                                 <w:szCs w:val="19"/>
                               </w:rPr>
-                              <w:t>出生年月：199</w:t>
+                              <w:t>06</w:t>
                             </w:r>
                             <w:r>
                               <w:rPr>
@@ -2389,76 +2380,7 @@
                                 <w:sz w:val="20"/>
                                 <w:szCs w:val="19"/>
                               </w:rPr>
-                              <w:t>7</w:t>
-                            </w:r>
-                            <w:r>
-                              <w:rPr>
-                                <w:rFonts w:ascii="微软雅黑" w:eastAsia="微软雅黑" w:hAnsi="微软雅黑" w:hint="eastAsia"/>
-                                <w:color w:val="262626"/>
-                                <w:kern w:val="24"/>
-                                <w:sz w:val="20"/>
-                                <w:szCs w:val="19"/>
-                              </w:rPr>
-                              <w:t>年</w:t>
-                            </w:r>
-                            <w:r>
-                              <w:rPr>
-                                <w:rFonts w:ascii="微软雅黑" w:eastAsia="微软雅黑" w:hAnsi="微软雅黑" w:hint="eastAsia"/>
-                                <w:color w:val="262626"/>
-                                <w:kern w:val="24"/>
-                                <w:sz w:val="20"/>
-                                <w:szCs w:val="19"/>
-                              </w:rPr>
-                              <w:t>06</w:t>
-                            </w:r>
-                            <w:r>
-                              <w:rPr>
-                                <w:rFonts w:ascii="微软雅黑" w:eastAsia="微软雅黑" w:hAnsi="微软雅黑" w:hint="eastAsia"/>
-                                <w:color w:val="262626"/>
-                                <w:kern w:val="24"/>
-                                <w:sz w:val="20"/>
-                                <w:szCs w:val="19"/>
-                              </w:rPr>
                               <w:t>月</w:t>
-                            </w:r>
-                          </w:p>
-                          <w:p>
-                            <w:pPr>
-                              <w:pStyle w:val="a7"/>
-                              <w:numPr>
-                                <w:ilvl w:val="0"/>
-                                <w:numId w:val="3"/>
-                              </w:numPr>
-                              <w:adjustRightInd w:val="0"/>
-                              <w:snapToGrid w:val="0"/>
-                              <w:spacing w:before="0" w:beforeAutospacing="0" w:after="0" w:afterAutospacing="0" w:line="276" w:lineRule="auto"/>
-                              <w:rPr>
-                                <w:rFonts w:ascii="微软雅黑" w:eastAsia="微软雅黑" w:hAnsi="微软雅黑"/>
-                                <w:color w:val="262626"/>
-                                <w:kern w:val="24"/>
-                                <w:sz w:val="20"/>
-                                <w:szCs w:val="19"/>
-                              </w:rPr>
-                            </w:pPr>
-                            <w:r>
-                              <w:rPr>
-                                <w:rFonts w:ascii="微软雅黑" w:eastAsia="微软雅黑" w:hAnsi="微软雅黑" w:hint="eastAsia"/>
-                                <w:color w:val="262626"/>
-                                <w:kern w:val="24"/>
-                                <w:sz w:val="20"/>
-                                <w:szCs w:val="19"/>
-                              </w:rPr>
-                              <w:t>现居居地：</w:t>
-                            </w:r>
-                            <w:r>
-                              <w:rPr>
-                                <w:rFonts w:ascii="微软雅黑" w:eastAsia="微软雅黑" w:hAnsi="微软雅黑" w:hint="eastAsia"/>
-                                <w:color w:val="262626"/>
-                                <w:kern w:val="24"/>
-                                <w:sz w:val="20"/>
-                                <w:szCs w:val="19"/>
-                              </w:rPr>
-                              <w:t>江苏南京</w:t>
                             </w:r>
                           </w:p>
                           <w:p>
@@ -2567,7 +2489,7 @@
                           <w:sz w:val="20"/>
                           <w:szCs w:val="19"/>
                         </w:rPr>
-                        <w:t>籍贯：</w:t>
+                        <w:t>出生年月：199</w:t>
                       </w:r>
                       <w:r>
                         <w:rPr>
@@ -2577,27 +2499,18 @@
                           <w:sz w:val="20"/>
                           <w:szCs w:val="19"/>
                         </w:rPr>
-                        <w:t>广西</w:t>
-                      </w:r>
-                    </w:p>
-                    <w:p>
-                      <w:pPr>
-                        <w:pStyle w:val="a7"/>
-                        <w:numPr>
-                          <w:ilvl w:val="0"/>
-                          <w:numId w:val="3"/>
-                        </w:numPr>
-                        <w:adjustRightInd w:val="0"/>
-                        <w:snapToGrid w:val="0"/>
-                        <w:spacing w:before="0" w:beforeAutospacing="0" w:after="0" w:afterAutospacing="0" w:line="276" w:lineRule="auto"/>
-                        <w:rPr>
-                          <w:rFonts w:ascii="微软雅黑" w:eastAsia="微软雅黑" w:hAnsi="微软雅黑"/>
+                        <w:t>7</w:t>
+                      </w:r>
+                      <w:r>
+                        <w:rPr>
+                          <w:rFonts w:ascii="微软雅黑" w:eastAsia="微软雅黑" w:hAnsi="微软雅黑" w:hint="eastAsia"/>
                           <w:color w:val="262626"/>
                           <w:kern w:val="24"/>
                           <w:sz w:val="20"/>
                           <w:szCs w:val="19"/>
                         </w:rPr>
-                      </w:pPr>
+                        <w:t>年</w:t>
+                      </w:r>
                       <w:r>
                         <w:rPr>
                           <w:rFonts w:ascii="微软雅黑" w:eastAsia="微软雅黑" w:hAnsi="微软雅黑" w:hint="eastAsia"/>
@@ -2606,7 +2519,7 @@
                           <w:sz w:val="20"/>
                           <w:szCs w:val="19"/>
                         </w:rPr>
-                        <w:t>出生年月：199</w:t>
+                        <w:t>06</w:t>
                       </w:r>
                       <w:r>
                         <w:rPr>
@@ -2616,76 +2529,7 @@
                           <w:sz w:val="20"/>
                           <w:szCs w:val="19"/>
                         </w:rPr>
-                        <w:t>7</w:t>
-                      </w:r>
-                      <w:r>
-                        <w:rPr>
-                          <w:rFonts w:ascii="微软雅黑" w:eastAsia="微软雅黑" w:hAnsi="微软雅黑" w:hint="eastAsia"/>
-                          <w:color w:val="262626"/>
-                          <w:kern w:val="24"/>
-                          <w:sz w:val="20"/>
-                          <w:szCs w:val="19"/>
-                        </w:rPr>
-                        <w:t>年</w:t>
-                      </w:r>
-                      <w:r>
-                        <w:rPr>
-                          <w:rFonts w:ascii="微软雅黑" w:eastAsia="微软雅黑" w:hAnsi="微软雅黑" w:hint="eastAsia"/>
-                          <w:color w:val="262626"/>
-                          <w:kern w:val="24"/>
-                          <w:sz w:val="20"/>
-                          <w:szCs w:val="19"/>
-                        </w:rPr>
-                        <w:t>06</w:t>
-                      </w:r>
-                      <w:r>
-                        <w:rPr>
-                          <w:rFonts w:ascii="微软雅黑" w:eastAsia="微软雅黑" w:hAnsi="微软雅黑" w:hint="eastAsia"/>
-                          <w:color w:val="262626"/>
-                          <w:kern w:val="24"/>
-                          <w:sz w:val="20"/>
-                          <w:szCs w:val="19"/>
-                        </w:rPr>
                         <w:t>月</w:t>
-                      </w:r>
-                    </w:p>
-                    <w:p>
-                      <w:pPr>
-                        <w:pStyle w:val="a7"/>
-                        <w:numPr>
-                          <w:ilvl w:val="0"/>
-                          <w:numId w:val="3"/>
-                        </w:numPr>
-                        <w:adjustRightInd w:val="0"/>
-                        <w:snapToGrid w:val="0"/>
-                        <w:spacing w:before="0" w:beforeAutospacing="0" w:after="0" w:afterAutospacing="0" w:line="276" w:lineRule="auto"/>
-                        <w:rPr>
-                          <w:rFonts w:ascii="微软雅黑" w:eastAsia="微软雅黑" w:hAnsi="微软雅黑"/>
-                          <w:color w:val="262626"/>
-                          <w:kern w:val="24"/>
-                          <w:sz w:val="20"/>
-                          <w:szCs w:val="19"/>
-                        </w:rPr>
-                      </w:pPr>
-                      <w:r>
-                        <w:rPr>
-                          <w:rFonts w:ascii="微软雅黑" w:eastAsia="微软雅黑" w:hAnsi="微软雅黑" w:hint="eastAsia"/>
-                          <w:color w:val="262626"/>
-                          <w:kern w:val="24"/>
-                          <w:sz w:val="20"/>
-                          <w:szCs w:val="19"/>
-                        </w:rPr>
-                        <w:t>现居居地：</w:t>
-                      </w:r>
-                      <w:r>
-                        <w:rPr>
-                          <w:rFonts w:ascii="微软雅黑" w:eastAsia="微软雅黑" w:hAnsi="微软雅黑" w:hint="eastAsia"/>
-                          <w:color w:val="262626"/>
-                          <w:kern w:val="24"/>
-                          <w:sz w:val="20"/>
-                          <w:szCs w:val="19"/>
-                        </w:rPr>
-                        <w:t>江苏南京</w:t>
                       </w:r>
                     </w:p>
                     <w:p>
@@ -3703,17 +3547,7 @@
                                 <w:sz w:val="20"/>
                                 <w:szCs w:val="19"/>
                               </w:rPr>
-                              <w:t>。对系统级别影响的功能给出解决方案，如代办，审核，分级管控、流程开关，代码审查等，</w:t>
-                            </w:r>
-                            <w:r>
-                              <w:rPr>
-                                <w:rFonts w:ascii="微软雅黑" w:eastAsia="微软雅黑" w:hAnsi="微软雅黑" w:hint="eastAsia"/>
-                                <w:color w:val="262626"/>
-                                <w:kern w:val="24"/>
-                                <w:sz w:val="20"/>
-                                <w:szCs w:val="19"/>
-                              </w:rPr>
-                              <w:t>把控项目</w:t>
+                              <w:t>。对系统级别影响的功能给出解决方案，如代办，审核，分级管控、流程开关，代码审查等，把控项目</w:t>
                             </w:r>
                             <w:r>
                               <w:rPr>
@@ -4354,17 +4188,7 @@
                           <w:sz w:val="20"/>
                           <w:szCs w:val="19"/>
                         </w:rPr>
-                        <w:t>。对系统级别影响的功能给出解决方案，如代办，审核，分级管控、流程开关，代码审查等，</w:t>
-                      </w:r>
-                      <w:r>
-                        <w:rPr>
-                          <w:rFonts w:ascii="微软雅黑" w:eastAsia="微软雅黑" w:hAnsi="微软雅黑" w:hint="eastAsia"/>
-                          <w:color w:val="262626"/>
-                          <w:kern w:val="24"/>
-                          <w:sz w:val="20"/>
-                          <w:szCs w:val="19"/>
-                        </w:rPr>
-                        <w:t>把控项目</w:t>
+                        <w:t>。对系统级别影响的功能给出解决方案，如代办，审核，分级管控、流程开关，代码审查等，把控项目</w:t>
                       </w:r>
                       <w:r>
                         <w:rPr>

--- a/lib/韦家斌简历.docx
+++ b/lib/韦家斌简历.docx
@@ -160,7 +160,7 @@
           </mc:Choice>
           <mc:Fallback>
             <w:pict>
-              <v:rect w14:anchorId="2563D11A" id="矩形 534" o:spid="_x0000_s1026" style="position:absolute;left:0;text-align:left;margin-left:-.65pt;margin-top:.2pt;width:596.75pt;height:841.2pt;z-index:-251661824;visibility:visible;mso-wrap-style:square;mso-wrap-distance-left:9pt;mso-wrap-distance-top:0;mso-wrap-distance-right:9pt;mso-wrap-distance-bottom:0;mso-position-horizontal:absolute;mso-position-horizontal-relative:text;mso-position-vertical:absolute;mso-position-vertical-relative:text;v-text-anchor:top" o:gfxdata="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" fillcolor="#177cb0" strokecolor="#739cc3" strokeweight="1.25pt"/>
+              <v:rect w14:anchorId="6F5C990E" id="矩形 534" o:spid="_x0000_s1026" style="position:absolute;left:0;text-align:left;margin-left:-.65pt;margin-top:.2pt;width:596.75pt;height:841.2pt;z-index:-251661824;visibility:visible;mso-wrap-style:square;mso-wrap-distance-left:9pt;mso-wrap-distance-top:0;mso-wrap-distance-right:9pt;mso-wrap-distance-bottom:0;mso-position-horizontal:absolute;mso-position-horizontal-relative:text;mso-position-vertical:absolute;mso-position-vertical-relative:text;v-text-anchor:top" o:gfxdata="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" fillcolor="#177cb0" strokecolor="#739cc3" strokeweight="1.25pt"/>
             </w:pict>
           </mc:Fallback>
         </mc:AlternateContent>
@@ -537,7 +537,7 @@
           </mc:Choice>
           <mc:Fallback>
             <w:pict>
-              <v:line w14:anchorId="67EB7B22" id="直接连接符 47" o:spid="_x0000_s1026" style="position:absolute;left:0;text-align:left;flip:x;z-index:251689472;visibility:visible;mso-wrap-style:square;mso-wrap-distance-left:9pt;mso-wrap-distance-top:0;mso-wrap-distance-right:9pt;mso-wrap-distance-bottom:0;mso-position-horizontal:absolute;mso-position-horizontal-relative:text;mso-position-vertical:absolute;mso-position-vertical-relative:text" from="220.9pt,12.75pt" to="221.65pt,776.7pt" o:gfxdata="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" strokecolor="#177cb0" strokeweight="1pt"/>
+              <v:line w14:anchorId="6A7C8D24" id="直接连接符 47" o:spid="_x0000_s1026" style="position:absolute;left:0;text-align:left;flip:x;z-index:251689472;visibility:visible;mso-wrap-style:square;mso-wrap-distance-left:9pt;mso-wrap-distance-top:0;mso-wrap-distance-right:9pt;mso-wrap-distance-bottom:0;mso-position-horizontal:absolute;mso-position-horizontal-relative:text;mso-position-vertical:absolute;mso-position-vertical-relative:text" from="220.9pt,12.75pt" to="221.65pt,776.7pt" o:gfxdata="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" strokecolor="#177cb0" strokeweight="1pt"/>
             </w:pict>
           </mc:Fallback>
         </mc:AlternateContent>
@@ -2264,7 +2264,7 @@
           </mc:Choice>
           <mc:Fallback>
             <w:pict>
-              <v:line w14:anchorId="2169E3F1" id="直接连接符 48" o:spid="_x0000_s1026" style="position:absolute;left:0;text-align:left;flip:x;z-index:251699712;visibility:visible;mso-wrap-style:square;mso-width-percent:0;mso-height-percent:0;mso-wrap-distance-left:9pt;mso-wrap-distance-top:0;mso-wrap-distance-right:9pt;mso-wrap-distance-bottom:0;mso-position-horizontal:absolute;mso-position-horizontal-relative:text;mso-position-vertical:absolute;mso-position-vertical-relative:text;mso-width-percent:0;mso-height-percent:0;mso-width-relative:margin;mso-height-relative:margin" from="31.55pt,.85pt" to="34.85pt,642.15pt" o:gfxdata="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" strokecolor="#177cb0" strokeweight="1pt"/>
+              <v:line w14:anchorId="6BE0956A" id="直接连接符 48" o:spid="_x0000_s1026" style="position:absolute;left:0;text-align:left;flip:x;z-index:251699712;visibility:visible;mso-wrap-style:square;mso-width-percent:0;mso-height-percent:0;mso-wrap-distance-left:9pt;mso-wrap-distance-top:0;mso-wrap-distance-right:9pt;mso-wrap-distance-bottom:0;mso-position-horizontal:absolute;mso-position-horizontal-relative:text;mso-position-vertical:absolute;mso-position-vertical-relative:text;mso-width-percent:0;mso-height-percent:0;mso-width-relative:margin;mso-height-relative:margin" from="31.55pt,.85pt" to="34.85pt,642.15pt" o:gfxdata="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" strokecolor="#177cb0" strokeweight="1pt"/>
             </w:pict>
           </mc:Fallback>
         </mc:AlternateContent>
@@ -5494,7 +5494,23 @@
                                 <w:color w:val="414141"/>
                                 <w:sz w:val="20"/>
                               </w:rPr>
-                              <w:t>VUE、UNI-APP、HTML5</w:t>
+                              <w:t>VUE、</w:t>
+                            </w:r>
+                            <w:r>
+                              <w:rPr>
+                                <w:rFonts w:ascii="Microsoft YaHei UI" w:eastAsia="Microsoft YaHei UI" w:hAnsi="Microsoft YaHei UI" w:cs="Microsoft YaHei UI" w:hint="eastAsia"/>
+                                <w:color w:val="414141"/>
+                                <w:sz w:val="20"/>
+                              </w:rPr>
+                              <w:t>REACT、</w:t>
+                            </w:r>
+                            <w:r>
+                              <w:rPr>
+                                <w:rFonts w:ascii="Microsoft YaHei UI" w:eastAsia="Microsoft YaHei UI" w:hAnsi="Microsoft YaHei UI" w:cs="Microsoft YaHei UI" w:hint="eastAsia"/>
+                                <w:color w:val="414141"/>
+                                <w:sz w:val="20"/>
+                              </w:rPr>
+                              <w:t>UNI-APP、HTML5</w:t>
                             </w:r>
                           </w:p>
                           <w:p>
@@ -5697,7 +5713,23 @@
                           <w:color w:val="414141"/>
                           <w:sz w:val="20"/>
                         </w:rPr>
-                        <w:t>VUE、UNI-APP、HTML5</w:t>
+                        <w:t>VUE、</w:t>
+                      </w:r>
+                      <w:r>
+                        <w:rPr>
+                          <w:rFonts w:ascii="Microsoft YaHei UI" w:eastAsia="Microsoft YaHei UI" w:hAnsi="Microsoft YaHei UI" w:cs="Microsoft YaHei UI" w:hint="eastAsia"/>
+                          <w:color w:val="414141"/>
+                          <w:sz w:val="20"/>
+                        </w:rPr>
+                        <w:t>REACT、</w:t>
+                      </w:r>
+                      <w:r>
+                        <w:rPr>
+                          <w:rFonts w:ascii="Microsoft YaHei UI" w:eastAsia="Microsoft YaHei UI" w:hAnsi="Microsoft YaHei UI" w:cs="Microsoft YaHei UI" w:hint="eastAsia"/>
+                          <w:color w:val="414141"/>
+                          <w:sz w:val="20"/>
+                        </w:rPr>
+                        <w:t>UNI-APP、HTML5</w:t>
                       </w:r>
                     </w:p>
                     <w:p>

--- a/lib/韦家斌简历.docx
+++ b/lib/韦家斌简历.docx
@@ -160,7 +160,7 @@
           </mc:Choice>
           <mc:Fallback>
             <w:pict>
-              <v:rect w14:anchorId="6F5C990E" id="矩形 534" o:spid="_x0000_s1026" style="position:absolute;left:0;text-align:left;margin-left:-.65pt;margin-top:.2pt;width:596.75pt;height:841.2pt;z-index:-251661824;visibility:visible;mso-wrap-style:square;mso-wrap-distance-left:9pt;mso-wrap-distance-top:0;mso-wrap-distance-right:9pt;mso-wrap-distance-bottom:0;mso-position-horizontal:absolute;mso-position-horizontal-relative:text;mso-position-vertical:absolute;mso-position-vertical-relative:text;v-text-anchor:top" o:gfxdata="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" fillcolor="#177cb0" strokecolor="#739cc3" strokeweight="1.25pt"/>
+              <v:rect w14:anchorId="2D438674" id="矩形 534" o:spid="_x0000_s1026" style="position:absolute;left:0;text-align:left;margin-left:-.65pt;margin-top:.2pt;width:596.75pt;height:841.2pt;z-index:-251661824;visibility:visible;mso-wrap-style:square;mso-wrap-distance-left:9pt;mso-wrap-distance-top:0;mso-wrap-distance-right:9pt;mso-wrap-distance-bottom:0;mso-position-horizontal:absolute;mso-position-horizontal-relative:text;mso-position-vertical:absolute;mso-position-vertical-relative:text;v-text-anchor:top" o:gfxdata="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" fillcolor="#177cb0" strokecolor="#739cc3" strokeweight="1.25pt"/>
             </w:pict>
           </mc:Fallback>
         </mc:AlternateContent>
@@ -537,7 +537,7 @@
           </mc:Choice>
           <mc:Fallback>
             <w:pict>
-              <v:line w14:anchorId="6A7C8D24" id="直接连接符 47" o:spid="_x0000_s1026" style="position:absolute;left:0;text-align:left;flip:x;z-index:251689472;visibility:visible;mso-wrap-style:square;mso-wrap-distance-left:9pt;mso-wrap-distance-top:0;mso-wrap-distance-right:9pt;mso-wrap-distance-bottom:0;mso-position-horizontal:absolute;mso-position-horizontal-relative:text;mso-position-vertical:absolute;mso-position-vertical-relative:text" from="220.9pt,12.75pt" to="221.65pt,776.7pt" o:gfxdata="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" strokecolor="#177cb0" strokeweight="1pt"/>
+              <v:line w14:anchorId="0D6FDE45" id="直接连接符 47" o:spid="_x0000_s1026" style="position:absolute;left:0;text-align:left;flip:x;z-index:251689472;visibility:visible;mso-wrap-style:square;mso-wrap-distance-left:9pt;mso-wrap-distance-top:0;mso-wrap-distance-right:9pt;mso-wrap-distance-bottom:0;mso-position-horizontal:absolute;mso-position-horizontal-relative:text;mso-position-vertical:absolute;mso-position-vertical-relative:text" from="220.9pt,12.75pt" to="221.65pt,776.7pt" o:gfxdata="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" strokecolor="#177cb0" strokeweight="1pt"/>
             </w:pict>
           </mc:Fallback>
         </mc:AlternateContent>
@@ -932,8 +932,9 @@
                                 <w:kern w:val="24"/>
                                 <w:sz w:val="20"/>
                               </w:rPr>
-                              <w:t>南京宸象空间信息技术有限公司</w:t>
-                            </w:r>
+                              <w:t>南京</w:t>
+                            </w:r>
+                            <w:proofErr w:type="gramStart"/>
                             <w:r>
                               <w:rPr>
                                 <w:rFonts w:ascii="微软雅黑" w:eastAsia="微软雅黑" w:hAnsi="微软雅黑" w:hint="eastAsia"/>
@@ -942,8 +943,9 @@
                                 <w:kern w:val="24"/>
                                 <w:sz w:val="20"/>
                               </w:rPr>
-                              <w:t xml:space="preserve">   </w:t>
-                            </w:r>
+                              <w:t>宸</w:t>
+                            </w:r>
+                            <w:proofErr w:type="gramEnd"/>
                             <w:r>
                               <w:rPr>
                                 <w:rFonts w:ascii="微软雅黑" w:eastAsia="微软雅黑" w:hAnsi="微软雅黑" w:hint="eastAsia"/>
@@ -952,7 +954,49 @@
                                 <w:kern w:val="24"/>
                                 <w:sz w:val="20"/>
                               </w:rPr>
-                              <w:t>担任：全栈工程师</w:t>
+                              <w:t>象空间信息技术有限公司</w:t>
+                            </w:r>
+                            <w:r>
+                              <w:rPr>
+                                <w:rFonts w:ascii="微软雅黑" w:eastAsia="微软雅黑" w:hAnsi="微软雅黑" w:hint="eastAsia"/>
+                                <w:b/>
+                                <w:bCs/>
+                                <w:kern w:val="24"/>
+                                <w:sz w:val="20"/>
+                              </w:rPr>
+                              <w:t xml:space="preserve">   </w:t>
+                            </w:r>
+                            <w:r>
+                              <w:rPr>
+                                <w:rFonts w:ascii="微软雅黑" w:eastAsia="微软雅黑" w:hAnsi="微软雅黑" w:hint="eastAsia"/>
+                                <w:b/>
+                                <w:bCs/>
+                                <w:kern w:val="24"/>
+                                <w:sz w:val="20"/>
+                              </w:rPr>
+                              <w:t>担任：全</w:t>
+                            </w:r>
+                            <w:proofErr w:type="gramStart"/>
+                            <w:r>
+                              <w:rPr>
+                                <w:rFonts w:ascii="微软雅黑" w:eastAsia="微软雅黑" w:hAnsi="微软雅黑" w:hint="eastAsia"/>
+                                <w:b/>
+                                <w:bCs/>
+                                <w:kern w:val="24"/>
+                                <w:sz w:val="20"/>
+                              </w:rPr>
+                              <w:t>栈</w:t>
+                            </w:r>
+                            <w:proofErr w:type="gramEnd"/>
+                            <w:r>
+                              <w:rPr>
+                                <w:rFonts w:ascii="微软雅黑" w:eastAsia="微软雅黑" w:hAnsi="微软雅黑" w:hint="eastAsia"/>
+                                <w:b/>
+                                <w:bCs/>
+                                <w:kern w:val="24"/>
+                                <w:sz w:val="20"/>
+                              </w:rPr>
+                              <w:t>工程师</w:t>
                             </w:r>
                           </w:p>
                           <w:p>
@@ -1344,8 +1388,9 @@
                           <w:kern w:val="24"/>
                           <w:sz w:val="20"/>
                         </w:rPr>
-                        <w:t>南京宸象空间信息技术有限公司</w:t>
-                      </w:r>
+                        <w:t>南京</w:t>
+                      </w:r>
+                      <w:proofErr w:type="gramStart"/>
                       <w:r>
                         <w:rPr>
                           <w:rFonts w:ascii="微软雅黑" w:eastAsia="微软雅黑" w:hAnsi="微软雅黑" w:hint="eastAsia"/>
@@ -1354,8 +1399,9 @@
                           <w:kern w:val="24"/>
                           <w:sz w:val="20"/>
                         </w:rPr>
-                        <w:t xml:space="preserve">   </w:t>
-                      </w:r>
+                        <w:t>宸</w:t>
+                      </w:r>
+                      <w:proofErr w:type="gramEnd"/>
                       <w:r>
                         <w:rPr>
                           <w:rFonts w:ascii="微软雅黑" w:eastAsia="微软雅黑" w:hAnsi="微软雅黑" w:hint="eastAsia"/>
@@ -1364,7 +1410,49 @@
                           <w:kern w:val="24"/>
                           <w:sz w:val="20"/>
                         </w:rPr>
-                        <w:t>担任：全栈工程师</w:t>
+                        <w:t>象空间信息技术有限公司</w:t>
+                      </w:r>
+                      <w:r>
+                        <w:rPr>
+                          <w:rFonts w:ascii="微软雅黑" w:eastAsia="微软雅黑" w:hAnsi="微软雅黑" w:hint="eastAsia"/>
+                          <w:b/>
+                          <w:bCs/>
+                          <w:kern w:val="24"/>
+                          <w:sz w:val="20"/>
+                        </w:rPr>
+                        <w:t xml:space="preserve">   </w:t>
+                      </w:r>
+                      <w:r>
+                        <w:rPr>
+                          <w:rFonts w:ascii="微软雅黑" w:eastAsia="微软雅黑" w:hAnsi="微软雅黑" w:hint="eastAsia"/>
+                          <w:b/>
+                          <w:bCs/>
+                          <w:kern w:val="24"/>
+                          <w:sz w:val="20"/>
+                        </w:rPr>
+                        <w:t>担任：全</w:t>
+                      </w:r>
+                      <w:proofErr w:type="gramStart"/>
+                      <w:r>
+                        <w:rPr>
+                          <w:rFonts w:ascii="微软雅黑" w:eastAsia="微软雅黑" w:hAnsi="微软雅黑" w:hint="eastAsia"/>
+                          <w:b/>
+                          <w:bCs/>
+                          <w:kern w:val="24"/>
+                          <w:sz w:val="20"/>
+                        </w:rPr>
+                        <w:t>栈</w:t>
+                      </w:r>
+                      <w:proofErr w:type="gramEnd"/>
+                      <w:r>
+                        <w:rPr>
+                          <w:rFonts w:ascii="微软雅黑" w:eastAsia="微软雅黑" w:hAnsi="微软雅黑" w:hint="eastAsia"/>
+                          <w:b/>
+                          <w:bCs/>
+                          <w:kern w:val="24"/>
+                          <w:sz w:val="20"/>
+                        </w:rPr>
+                        <w:t>工程师</w:t>
                       </w:r>
                     </w:p>
                     <w:p>
@@ -1544,7 +1632,31 @@
                                 <w:sz w:val="21"/>
                                 <w:szCs w:val="40"/>
                               </w:rPr>
-                              <w:t>状态：在职找工作</w:t>
+                              <w:t>状态：</w:t>
+                            </w:r>
+                            <w:proofErr w:type="gramStart"/>
+                            <w:r>
+                              <w:rPr>
+                                <w:rFonts w:ascii="微软雅黑" w:eastAsia="微软雅黑" w:hAnsi="微软雅黑" w:hint="eastAsia"/>
+                                <w:b/>
+                                <w:color w:val="365F91"/>
+                                <w:kern w:val="24"/>
+                                <w:sz w:val="21"/>
+                                <w:szCs w:val="40"/>
+                              </w:rPr>
+                              <w:t>在职找</w:t>
+                            </w:r>
+                            <w:proofErr w:type="gramEnd"/>
+                            <w:r>
+                              <w:rPr>
+                                <w:rFonts w:ascii="微软雅黑" w:eastAsia="微软雅黑" w:hAnsi="微软雅黑" w:hint="eastAsia"/>
+                                <w:b/>
+                                <w:color w:val="365F91"/>
+                                <w:kern w:val="24"/>
+                                <w:sz w:val="21"/>
+                                <w:szCs w:val="40"/>
+                              </w:rPr>
+                              <w:t>工作</w:t>
                             </w:r>
                           </w:p>
                           <w:p>
@@ -1750,7 +1862,31 @@
                           <w:sz w:val="21"/>
                           <w:szCs w:val="40"/>
                         </w:rPr>
-                        <w:t>状态：在职找工作</w:t>
+                        <w:t>状态：</w:t>
+                      </w:r>
+                      <w:proofErr w:type="gramStart"/>
+                      <w:r>
+                        <w:rPr>
+                          <w:rFonts w:ascii="微软雅黑" w:eastAsia="微软雅黑" w:hAnsi="微软雅黑" w:hint="eastAsia"/>
+                          <w:b/>
+                          <w:color w:val="365F91"/>
+                          <w:kern w:val="24"/>
+                          <w:sz w:val="21"/>
+                          <w:szCs w:val="40"/>
+                        </w:rPr>
+                        <w:t>在职找</w:t>
+                      </w:r>
+                      <w:proofErr w:type="gramEnd"/>
+                      <w:r>
+                        <w:rPr>
+                          <w:rFonts w:ascii="微软雅黑" w:eastAsia="微软雅黑" w:hAnsi="微软雅黑" w:hint="eastAsia"/>
+                          <w:b/>
+                          <w:color w:val="365F91"/>
+                          <w:kern w:val="24"/>
+                          <w:sz w:val="21"/>
+                          <w:szCs w:val="40"/>
+                        </w:rPr>
+                        <w:t>工作</w:t>
                       </w:r>
                     </w:p>
                     <w:p>
@@ -2264,7 +2400,7 @@
           </mc:Choice>
           <mc:Fallback>
             <w:pict>
-              <v:line w14:anchorId="6BE0956A" id="直接连接符 48" o:spid="_x0000_s1026" style="position:absolute;left:0;text-align:left;flip:x;z-index:251699712;visibility:visible;mso-wrap-style:square;mso-width-percent:0;mso-height-percent:0;mso-wrap-distance-left:9pt;mso-wrap-distance-top:0;mso-wrap-distance-right:9pt;mso-wrap-distance-bottom:0;mso-position-horizontal:absolute;mso-position-horizontal-relative:text;mso-position-vertical:absolute;mso-position-vertical-relative:text;mso-width-percent:0;mso-height-percent:0;mso-width-relative:margin;mso-height-relative:margin" from="31.55pt,.85pt" to="34.85pt,642.15pt" o:gfxdata="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" strokecolor="#177cb0" strokeweight="1pt"/>
+              <v:line w14:anchorId="2EDAAD64" id="直接连接符 48" o:spid="_x0000_s1026" style="position:absolute;left:0;text-align:left;flip:x;z-index:251699712;visibility:visible;mso-wrap-style:square;mso-width-percent:0;mso-height-percent:0;mso-wrap-distance-left:9pt;mso-wrap-distance-top:0;mso-wrap-distance-right:9pt;mso-wrap-distance-bottom:0;mso-position-horizontal:absolute;mso-position-horizontal-relative:text;mso-position-vertical:absolute;mso-position-vertical-relative:text;mso-width-percent:0;mso-height-percent:0;mso-width-relative:margin;mso-height-relative:margin" from="31.55pt,.85pt" to="34.85pt,642.15pt" o:gfxdata="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" strokecolor="#177cb0" strokeweight="1pt"/>
             </w:pict>
           </mc:Fallback>
         </mc:AlternateContent>
@@ -2282,7 +2418,7 @@
         <mc:AlternateContent>
           <mc:Choice Requires="wps">
             <w:drawing>
-              <wp:anchor distT="0" distB="0" distL="114300" distR="114300" simplePos="0" relativeHeight="251688448" behindDoc="0" locked="0" layoutInCell="1" allowOverlap="1" wp14:anchorId="3FE06597" wp14:editId="43C2470F">
+              <wp:anchor distT="0" distB="0" distL="114300" distR="114300" simplePos="0" relativeHeight="251688448" behindDoc="0" locked="0" layoutInCell="1" allowOverlap="1" wp14:anchorId="3FE06597" wp14:editId="3189A9B6">
                 <wp:simplePos x="0" y="0"/>
                 <wp:positionH relativeFrom="column">
                   <wp:posOffset>-85060</wp:posOffset>
@@ -2290,8 +2426,8 @@
                 <wp:positionV relativeFrom="paragraph">
                   <wp:posOffset>81723</wp:posOffset>
                 </wp:positionV>
-                <wp:extent cx="2381693" cy="1520456"/>
-                <wp:effectExtent l="0" t="0" r="0" b="3810"/>
+                <wp:extent cx="2775097" cy="1620594"/>
+                <wp:effectExtent l="0" t="0" r="0" b="0"/>
                 <wp:wrapNone/>
                 <wp:docPr id="45" name="文本框 69"/>
                 <wp:cNvGraphicFramePr/>
@@ -2302,7 +2438,7 @@
                       <wps:spPr>
                         <a:xfrm>
                           <a:off x="0" y="0"/>
-                          <a:ext cx="2381693" cy="1520456"/>
+                          <a:ext cx="2775097" cy="1620594"/>
                         </a:xfrm>
                         <a:prstGeom prst="rect">
                           <a:avLst/>
@@ -2438,7 +2574,99 @@
                                 <w:sz w:val="20"/>
                                 <w:szCs w:val="19"/>
                               </w:rPr>
-                              <w:t>邮箱：793048472@qq.com</w:t>
+                              <w:t>邮箱：</w:t>
+                            </w:r>
+                            <w:r>
+                              <w:rPr>
+                                <w:rFonts w:ascii="微软雅黑" w:eastAsia="微软雅黑" w:hAnsi="微软雅黑"/>
+                                <w:color w:val="262626"/>
+                                <w:kern w:val="24"/>
+                                <w:sz w:val="20"/>
+                                <w:szCs w:val="19"/>
+                              </w:rPr>
+                              <w:fldChar w:fldCharType="begin"/>
+                            </w:r>
+                            <w:r>
+                              <w:rPr>
+                                <w:rFonts w:ascii="微软雅黑" w:eastAsia="微软雅黑" w:hAnsi="微软雅黑" w:hint="eastAsia"/>
+                                <w:color w:val="262626"/>
+                                <w:kern w:val="24"/>
+                                <w:sz w:val="20"/>
+                                <w:szCs w:val="19"/>
+                              </w:rPr>
+                              <w:instrText>HYPERLINK "mailto:793048472@qq.com"</w:instrText>
+                            </w:r>
+                            <w:r>
+                              <w:rPr>
+                                <w:rFonts w:ascii="微软雅黑" w:eastAsia="微软雅黑" w:hAnsi="微软雅黑"/>
+                                <w:color w:val="262626"/>
+                                <w:kern w:val="24"/>
+                                <w:sz w:val="20"/>
+                                <w:szCs w:val="19"/>
+                              </w:rPr>
+                              <w:fldChar w:fldCharType="separate"/>
+                            </w:r>
+                            <w:r>
+                              <w:rPr>
+                                <w:rStyle w:val="a8"/>
+                                <w:rFonts w:ascii="微软雅黑" w:eastAsia="微软雅黑" w:hAnsi="微软雅黑" w:hint="eastAsia"/>
+                                <w:kern w:val="24"/>
+                                <w:sz w:val="20"/>
+                                <w:szCs w:val="19"/>
+                              </w:rPr>
+                              <w:t>793048472@qq.com</w:t>
+                            </w:r>
+                            <w:r>
+                              <w:rPr>
+                                <w:rFonts w:ascii="微软雅黑" w:eastAsia="微软雅黑" w:hAnsi="微软雅黑"/>
+                                <w:color w:val="262626"/>
+                                <w:kern w:val="24"/>
+                                <w:sz w:val="20"/>
+                                <w:szCs w:val="19"/>
+                              </w:rPr>
+                              <w:fldChar w:fldCharType="end"/>
+                            </w:r>
+                          </w:p>
+                          <w:p>
+                            <w:pPr>
+                              <w:pStyle w:val="a7"/>
+                              <w:numPr>
+                                <w:ilvl w:val="0"/>
+                                <w:numId w:val="3"/>
+                              </w:numPr>
+                              <w:adjustRightInd w:val="0"/>
+                              <w:snapToGrid w:val="0"/>
+                              <w:spacing w:before="0" w:beforeAutospacing="0" w:after="0" w:afterAutospacing="0" w:line="276" w:lineRule="auto"/>
+                              <w:rPr>
+                                <w:rFonts w:ascii="微软雅黑" w:eastAsia="微软雅黑" w:hAnsi="微软雅黑"/>
+                                <w:color w:val="262626"/>
+                                <w:kern w:val="24"/>
+                                <w:sz w:val="20"/>
+                                <w:szCs w:val="19"/>
+                              </w:rPr>
+                            </w:pPr>
+                            <w:r>
+                              <w:rPr>
+                                <w:rFonts w:ascii="微软雅黑" w:eastAsia="微软雅黑" w:hAnsi="微软雅黑" w:hint="eastAsia"/>
+                                <w:color w:val="262626"/>
+                                <w:kern w:val="24"/>
+                                <w:sz w:val="20"/>
+                                <w:szCs w:val="19"/>
+                              </w:rPr>
+                              <w:t>作品集:</w:t>
+                            </w:r>
+                            <w:r>
+                              <w:t xml:space="preserve"> </w:t>
+                            </w:r>
+                            <w:r>
+                              <w:rPr>
+                                <w:rFonts w:ascii="微软雅黑" w:eastAsia="微软雅黑" w:hAnsi="微软雅黑"/>
+                                <w:color w:val="262626"/>
+                                <w:kern w:val="24"/>
+                                <w:sz w:val="20"/>
+                                <w:szCs w:val="19"/>
+                              </w:rPr>
+                              <w:t>https://jiabin520.gitee.io/weijiabin.github.io</w:t>
                             </w:r>
                           </w:p>
                         </w:txbxContent>
@@ -2460,7 +2688,7 @@
           </mc:Choice>
           <mc:Fallback>
             <w:pict>
-              <v:shape w14:anchorId="3FE06597" id="文本框 69" o:spid="_x0000_s1039" type="#_x0000_t202" style="position:absolute;left:0;text-align:left;margin-left:-6.7pt;margin-top:6.45pt;width:187.55pt;height:119.7pt;z-index:251688448;visibility:visible;mso-wrap-style:square;mso-width-percent:0;mso-height-percent:0;mso-wrap-distance-left:9pt;mso-wrap-distance-top:0;mso-wrap-distance-right:9pt;mso-wrap-distance-bottom:0;mso-position-horizontal:absolute;mso-position-horizontal-relative:text;mso-position-vertical:absolute;mso-position-vertical-relative:text;mso-width-percent:0;mso-height-percent:0;mso-width-relative:margin;mso-height-relative:margin;v-text-anchor:top" o:gfxdata="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" filled="f" stroked="f">
+              <v:shape w14:anchorId="3FE06597" id="文本框 69" o:spid="_x0000_s1039" type="#_x0000_t202" style="position:absolute;left:0;text-align:left;margin-left:-6.7pt;margin-top:6.45pt;width:218.5pt;height:127.6pt;z-index:251688448;visibility:visible;mso-wrap-style:square;mso-width-percent:0;mso-height-percent:0;mso-wrap-distance-left:9pt;mso-wrap-distance-top:0;mso-wrap-distance-right:9pt;mso-wrap-distance-bottom:0;mso-position-horizontal:absolute;mso-position-horizontal-relative:text;mso-position-vertical:absolute;mso-position-vertical-relative:text;mso-width-percent:0;mso-height-percent:0;mso-width-relative:margin;mso-height-relative:margin;v-text-anchor:top" o:gfxdata="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" filled="f" stroked="f">
                 <v:textbox>
                   <w:txbxContent>
                     <w:p>
@@ -2587,7 +2815,99 @@
                           <w:sz w:val="20"/>
                           <w:szCs w:val="19"/>
                         </w:rPr>
-                        <w:t>邮箱：793048472@qq.com</w:t>
+                        <w:t>邮箱：</w:t>
+                      </w:r>
+                      <w:r>
+                        <w:rPr>
+                          <w:rFonts w:ascii="微软雅黑" w:eastAsia="微软雅黑" w:hAnsi="微软雅黑"/>
+                          <w:color w:val="262626"/>
+                          <w:kern w:val="24"/>
+                          <w:sz w:val="20"/>
+                          <w:szCs w:val="19"/>
+                        </w:rPr>
+                        <w:fldChar w:fldCharType="begin"/>
+                      </w:r>
+                      <w:r>
+                        <w:rPr>
+                          <w:rFonts w:ascii="微软雅黑" w:eastAsia="微软雅黑" w:hAnsi="微软雅黑" w:hint="eastAsia"/>
+                          <w:color w:val="262626"/>
+                          <w:kern w:val="24"/>
+                          <w:sz w:val="20"/>
+                          <w:szCs w:val="19"/>
+                        </w:rPr>
+                        <w:instrText>HYPERLINK "mailto:793048472@qq.com"</w:instrText>
+                      </w:r>
+                      <w:r>
+                        <w:rPr>
+                          <w:rFonts w:ascii="微软雅黑" w:eastAsia="微软雅黑" w:hAnsi="微软雅黑"/>
+                          <w:color w:val="262626"/>
+                          <w:kern w:val="24"/>
+                          <w:sz w:val="20"/>
+                          <w:szCs w:val="19"/>
+                        </w:rPr>
+                        <w:fldChar w:fldCharType="separate"/>
+                      </w:r>
+                      <w:r>
+                        <w:rPr>
+                          <w:rStyle w:val="a8"/>
+                          <w:rFonts w:ascii="微软雅黑" w:eastAsia="微软雅黑" w:hAnsi="微软雅黑" w:hint="eastAsia"/>
+                          <w:kern w:val="24"/>
+                          <w:sz w:val="20"/>
+                          <w:szCs w:val="19"/>
+                        </w:rPr>
+                        <w:t>793048472@qq.com</w:t>
+                      </w:r>
+                      <w:r>
+                        <w:rPr>
+                          <w:rFonts w:ascii="微软雅黑" w:eastAsia="微软雅黑" w:hAnsi="微软雅黑"/>
+                          <w:color w:val="262626"/>
+                          <w:kern w:val="24"/>
+                          <w:sz w:val="20"/>
+                          <w:szCs w:val="19"/>
+                        </w:rPr>
+                        <w:fldChar w:fldCharType="end"/>
+                      </w:r>
+                    </w:p>
+                    <w:p>
+                      <w:pPr>
+                        <w:pStyle w:val="a7"/>
+                        <w:numPr>
+                          <w:ilvl w:val="0"/>
+                          <w:numId w:val="3"/>
+                        </w:numPr>
+                        <w:adjustRightInd w:val="0"/>
+                        <w:snapToGrid w:val="0"/>
+                        <w:spacing w:before="0" w:beforeAutospacing="0" w:after="0" w:afterAutospacing="0" w:line="276" w:lineRule="auto"/>
+                        <w:rPr>
+                          <w:rFonts w:ascii="微软雅黑" w:eastAsia="微软雅黑" w:hAnsi="微软雅黑"/>
+                          <w:color w:val="262626"/>
+                          <w:kern w:val="24"/>
+                          <w:sz w:val="20"/>
+                          <w:szCs w:val="19"/>
+                        </w:rPr>
+                      </w:pPr>
+                      <w:r>
+                        <w:rPr>
+                          <w:rFonts w:ascii="微软雅黑" w:eastAsia="微软雅黑" w:hAnsi="微软雅黑" w:hint="eastAsia"/>
+                          <w:color w:val="262626"/>
+                          <w:kern w:val="24"/>
+                          <w:sz w:val="20"/>
+                          <w:szCs w:val="19"/>
+                        </w:rPr>
+                        <w:t>作品集:</w:t>
+                      </w:r>
+                      <w:r>
+                        <w:t xml:space="preserve"> </w:t>
+                      </w:r>
+                      <w:r>
+                        <w:rPr>
+                          <w:rFonts w:ascii="微软雅黑" w:eastAsia="微软雅黑" w:hAnsi="微软雅黑"/>
+                          <w:color w:val="262626"/>
+                          <w:kern w:val="24"/>
+                          <w:sz w:val="20"/>
+                          <w:szCs w:val="19"/>
+                        </w:rPr>
+                        <w:t>https://jiabin520.gitee.io/weijiabin.github.io</w:t>
                       </w:r>
                     </w:p>
                   </w:txbxContent>
@@ -2989,71 +3309,8 @@
                               <w:adjustRightInd w:val="0"/>
                               <w:snapToGrid w:val="0"/>
                               <w:spacing w:line="276" w:lineRule="auto"/>
-                              <w:ind w:left="420" w:hanging="420"/>
-                            </w:pPr>
-                            <w:r>
                               <w:rPr>
                                 <w:rFonts w:hint="eastAsia"/>
-                              </w:rPr>
-                              <w:t xml:space="preserve">      </w:t>
-                            </w:r>
-                            <w:r>
-                              <w:rPr>
-                                <w:rFonts w:ascii="微软雅黑" w:eastAsia="微软雅黑" w:hAnsi="微软雅黑" w:hint="eastAsia"/>
-                                <w:b/>
-                                <w:bCs/>
-                                <w:kern w:val="24"/>
-                                <w:sz w:val="20"/>
-                              </w:rPr>
-                              <w:t>完整项目经历可</w:t>
-                            </w:r>
-                            <w:r>
-                              <w:rPr>
-                                <w:rFonts w:ascii="微软雅黑" w:eastAsia="微软雅黑" w:hAnsi="微软雅黑" w:hint="eastAsia"/>
-                                <w:b/>
-                                <w:bCs/>
-                                <w:kern w:val="24"/>
-                                <w:sz w:val="20"/>
-                              </w:rPr>
-                              <w:t>前往</w:t>
-                            </w:r>
-                            <w:hyperlink r:id="rId8" w:history="1">
-                              <w:r>
-                                <w:rPr>
-                                  <w:rStyle w:val="a8"/>
-                                  <w:rFonts w:ascii="微软雅黑" w:eastAsia="微软雅黑" w:hAnsi="微软雅黑"/>
-                                  <w:b/>
-                                  <w:bCs/>
-                                  <w:kern w:val="24"/>
-                                  <w:sz w:val="20"/>
-                                </w:rPr>
-                                <w:t>https://weijiabin.github.io</w:t>
-                              </w:r>
-                            </w:hyperlink>
-                            <w:r>
-                              <w:rPr>
-                                <w:rFonts w:ascii="微软雅黑" w:eastAsia="微软雅黑" w:hAnsi="微软雅黑" w:hint="eastAsia"/>
-                                <w:b/>
-                                <w:bCs/>
-                                <w:kern w:val="24"/>
-                                <w:sz w:val="20"/>
-                              </w:rPr>
-                              <w:t xml:space="preserve">  查看</w:t>
-                            </w:r>
-                          </w:p>
-                          <w:p>
-                            <w:pPr>
-                              <w:pStyle w:val="a7"/>
-                              <w:adjustRightInd w:val="0"/>
-                              <w:snapToGrid w:val="0"/>
-                              <w:spacing w:before="0" w:beforeAutospacing="0" w:after="0" w:afterAutospacing="0" w:line="276" w:lineRule="auto"/>
-                              <w:ind w:left="420"/>
-                              <w:rPr>
-                                <w:rFonts w:ascii="微软雅黑" w:eastAsia="微软雅黑" w:hAnsi="微软雅黑"/>
-                                <w:b/>
-                                <w:bCs/>
-                                <w:kern w:val="24"/>
-                                <w:sz w:val="20"/>
                               </w:rPr>
                             </w:pPr>
                           </w:p>
@@ -3081,6 +3338,7 @@
                               </w:rPr>
                               <w:t xml:space="preserve"> </w:t>
                             </w:r>
+                            <w:proofErr w:type="gramStart"/>
                             <w:r>
                               <w:rPr>
                                 <w:rFonts w:ascii="微软雅黑" w:eastAsia="微软雅黑" w:hAnsi="微软雅黑" w:hint="eastAsia"/>
@@ -3088,7 +3346,17 @@
                                 <w:kern w:val="24"/>
                                 <w:szCs w:val="24"/>
                               </w:rPr>
-                              <w:t>新钢业综合业务管理信息系统（IBS</w:t>
+                              <w:t>新钢业综合</w:t>
+                            </w:r>
+                            <w:proofErr w:type="gramEnd"/>
+                            <w:r>
+                              <w:rPr>
+                                <w:rFonts w:ascii="微软雅黑" w:eastAsia="微软雅黑" w:hAnsi="微软雅黑" w:hint="eastAsia"/>
+                                <w:b/>
+                                <w:kern w:val="24"/>
+                                <w:szCs w:val="24"/>
+                              </w:rPr>
+                              <w:t>业务管理信息系统（IBS</w:t>
                             </w:r>
                             <w:r>
                               <w:rPr>
@@ -3150,7 +3418,29 @@
                                 <w:sz w:val="20"/>
                                 <w:szCs w:val="19"/>
                               </w:rPr>
-                              <w:t>项目简介：对新钢业公司的企业信息化转型而做的系统，包含业务流程管理、</w:t>
+                              <w:t>项目简介：对</w:t>
+                            </w:r>
+                            <w:proofErr w:type="gramStart"/>
+                            <w:r>
+                              <w:rPr>
+                                <w:rFonts w:ascii="微软雅黑" w:eastAsia="微软雅黑" w:hAnsi="微软雅黑" w:hint="eastAsia"/>
+                                <w:color w:val="262626"/>
+                                <w:kern w:val="24"/>
+                                <w:sz w:val="20"/>
+                                <w:szCs w:val="19"/>
+                              </w:rPr>
+                              <w:t>新钢业公司</w:t>
+                            </w:r>
+                            <w:proofErr w:type="gramEnd"/>
+                            <w:r>
+                              <w:rPr>
+                                <w:rFonts w:ascii="微软雅黑" w:eastAsia="微软雅黑" w:hAnsi="微软雅黑" w:hint="eastAsia"/>
+                                <w:color w:val="262626"/>
+                                <w:kern w:val="24"/>
+                                <w:sz w:val="20"/>
+                                <w:szCs w:val="19"/>
+                              </w:rPr>
+                              <w:t>的企业信息化转型而做的系统，包含业务流程管理、</w:t>
                             </w:r>
                             <w:r>
                               <w:rPr>
@@ -3196,8 +3486,152 @@
                                 <w:sz w:val="20"/>
                                 <w:szCs w:val="19"/>
                               </w:rPr>
-                              <w:t>技术栈: SpringCloud、Nacos、Seata、Flowable 、MinIO、MyBatisPlus、Oracle、Redis、uni-app、vue</w:t>
-                            </w:r>
+                              <w:t>技术</w:t>
+                            </w:r>
+                            <w:proofErr w:type="gramStart"/>
+                            <w:r>
+                              <w:rPr>
+                                <w:rFonts w:ascii="微软雅黑" w:eastAsia="微软雅黑" w:hAnsi="微软雅黑" w:hint="eastAsia"/>
+                                <w:color w:val="262626"/>
+                                <w:kern w:val="24"/>
+                                <w:sz w:val="20"/>
+                                <w:szCs w:val="19"/>
+                              </w:rPr>
+                              <w:t>栈</w:t>
+                            </w:r>
+                            <w:proofErr w:type="gramEnd"/>
+                            <w:r>
+                              <w:rPr>
+                                <w:rFonts w:ascii="微软雅黑" w:eastAsia="微软雅黑" w:hAnsi="微软雅黑" w:hint="eastAsia"/>
+                                <w:color w:val="262626"/>
+                                <w:kern w:val="24"/>
+                                <w:sz w:val="20"/>
+                                <w:szCs w:val="19"/>
+                              </w:rPr>
+                              <w:t xml:space="preserve">: </w:t>
+                            </w:r>
+                            <w:proofErr w:type="spellStart"/>
+                            <w:r>
+                              <w:rPr>
+                                <w:rFonts w:ascii="微软雅黑" w:eastAsia="微软雅黑" w:hAnsi="微软雅黑" w:hint="eastAsia"/>
+                                <w:color w:val="262626"/>
+                                <w:kern w:val="24"/>
+                                <w:sz w:val="20"/>
+                                <w:szCs w:val="19"/>
+                              </w:rPr>
+                              <w:t>SpringCloud</w:t>
+                            </w:r>
+                            <w:proofErr w:type="spellEnd"/>
+                            <w:r>
+                              <w:rPr>
+                                <w:rFonts w:ascii="微软雅黑" w:eastAsia="微软雅黑" w:hAnsi="微软雅黑" w:hint="eastAsia"/>
+                                <w:color w:val="262626"/>
+                                <w:kern w:val="24"/>
+                                <w:sz w:val="20"/>
+                                <w:szCs w:val="19"/>
+                              </w:rPr>
+                              <w:t>、</w:t>
+                            </w:r>
+                            <w:proofErr w:type="spellStart"/>
+                            <w:r>
+                              <w:rPr>
+                                <w:rFonts w:ascii="微软雅黑" w:eastAsia="微软雅黑" w:hAnsi="微软雅黑" w:hint="eastAsia"/>
+                                <w:color w:val="262626"/>
+                                <w:kern w:val="24"/>
+                                <w:sz w:val="20"/>
+                                <w:szCs w:val="19"/>
+                              </w:rPr>
+                              <w:t>Nacos</w:t>
+                            </w:r>
+                            <w:proofErr w:type="spellEnd"/>
+                            <w:r>
+                              <w:rPr>
+                                <w:rFonts w:ascii="微软雅黑" w:eastAsia="微软雅黑" w:hAnsi="微软雅黑" w:hint="eastAsia"/>
+                                <w:color w:val="262626"/>
+                                <w:kern w:val="24"/>
+                                <w:sz w:val="20"/>
+                                <w:szCs w:val="19"/>
+                              </w:rPr>
+                              <w:t>、</w:t>
+                            </w:r>
+                            <w:proofErr w:type="spellStart"/>
+                            <w:r>
+                              <w:rPr>
+                                <w:rFonts w:ascii="微软雅黑" w:eastAsia="微软雅黑" w:hAnsi="微软雅黑" w:hint="eastAsia"/>
+                                <w:color w:val="262626"/>
+                                <w:kern w:val="24"/>
+                                <w:sz w:val="20"/>
+                                <w:szCs w:val="19"/>
+                              </w:rPr>
+                              <w:t>Seata</w:t>
+                            </w:r>
+                            <w:proofErr w:type="spellEnd"/>
+                            <w:r>
+                              <w:rPr>
+                                <w:rFonts w:ascii="微软雅黑" w:eastAsia="微软雅黑" w:hAnsi="微软雅黑" w:hint="eastAsia"/>
+                                <w:color w:val="262626"/>
+                                <w:kern w:val="24"/>
+                                <w:sz w:val="20"/>
+                                <w:szCs w:val="19"/>
+                              </w:rPr>
+                              <w:t>、Flowable 、MinIO、</w:t>
+                            </w:r>
+                            <w:proofErr w:type="spellStart"/>
+                            <w:r>
+                              <w:rPr>
+                                <w:rFonts w:ascii="微软雅黑" w:eastAsia="微软雅黑" w:hAnsi="微软雅黑" w:hint="eastAsia"/>
+                                <w:color w:val="262626"/>
+                                <w:kern w:val="24"/>
+                                <w:sz w:val="20"/>
+                                <w:szCs w:val="19"/>
+                              </w:rPr>
+                              <w:t>MyBatisPlus</w:t>
+                            </w:r>
+                            <w:proofErr w:type="spellEnd"/>
+                            <w:r>
+                              <w:rPr>
+                                <w:rFonts w:ascii="微软雅黑" w:eastAsia="微软雅黑" w:hAnsi="微软雅黑" w:hint="eastAsia"/>
+                                <w:color w:val="262626"/>
+                                <w:kern w:val="24"/>
+                                <w:sz w:val="20"/>
+                                <w:szCs w:val="19"/>
+                              </w:rPr>
+                              <w:t>、Oracle、Redis、</w:t>
+                            </w:r>
+                            <w:proofErr w:type="spellStart"/>
+                            <w:r>
+                              <w:rPr>
+                                <w:rFonts w:ascii="微软雅黑" w:eastAsia="微软雅黑" w:hAnsi="微软雅黑" w:hint="eastAsia"/>
+                                <w:color w:val="262626"/>
+                                <w:kern w:val="24"/>
+                                <w:sz w:val="20"/>
+                                <w:szCs w:val="19"/>
+                              </w:rPr>
+                              <w:t>uni</w:t>
+                            </w:r>
+                            <w:proofErr w:type="spellEnd"/>
+                            <w:r>
+                              <w:rPr>
+                                <w:rFonts w:ascii="微软雅黑" w:eastAsia="微软雅黑" w:hAnsi="微软雅黑" w:hint="eastAsia"/>
+                                <w:color w:val="262626"/>
+                                <w:kern w:val="24"/>
+                                <w:sz w:val="20"/>
+                                <w:szCs w:val="19"/>
+                              </w:rPr>
+                              <w:t>-app、</w:t>
+                            </w:r>
+                            <w:proofErr w:type="spellStart"/>
+                            <w:r>
+                              <w:rPr>
+                                <w:rFonts w:ascii="微软雅黑" w:eastAsia="微软雅黑" w:hAnsi="微软雅黑" w:hint="eastAsia"/>
+                                <w:color w:val="262626"/>
+                                <w:kern w:val="24"/>
+                                <w:sz w:val="20"/>
+                                <w:szCs w:val="19"/>
+                              </w:rPr>
+                              <w:t>vue</w:t>
+                            </w:r>
+                            <w:proofErr w:type="spellEnd"/>
                             <w:r>
                               <w:rPr>
                                 <w:rFonts w:ascii="微软雅黑" w:eastAsia="微软雅黑" w:hAnsi="微软雅黑" w:hint="eastAsia"/>
@@ -3232,7 +3666,29 @@
                                 <w:sz w:val="20"/>
                                 <w:szCs w:val="19"/>
                               </w:rPr>
-                              <w:t>个人职责：对系统的事务协同、即时通信、培训考试、人力资源、项目合同、职业健康等模块的业务实现，设计系统权限、工作流统一整合、</w:t>
+                              <w:t>个人职责：对系统的事务协同、即时通信、培训考试、人力资源、项目合同、职业健康等模块的业务实现，设计系统权限、工作</w:t>
+                            </w:r>
+                            <w:proofErr w:type="gramStart"/>
+                            <w:r>
+                              <w:rPr>
+                                <w:rFonts w:ascii="微软雅黑" w:eastAsia="微软雅黑" w:hAnsi="微软雅黑" w:hint="eastAsia"/>
+                                <w:color w:val="262626"/>
+                                <w:kern w:val="24"/>
+                                <w:sz w:val="20"/>
+                                <w:szCs w:val="19"/>
+                              </w:rPr>
+                              <w:t>流统一</w:t>
+                            </w:r>
+                            <w:proofErr w:type="gramEnd"/>
+                            <w:r>
+                              <w:rPr>
+                                <w:rFonts w:ascii="微软雅黑" w:eastAsia="微软雅黑" w:hAnsi="微软雅黑" w:hint="eastAsia"/>
+                                <w:color w:val="262626"/>
+                                <w:kern w:val="24"/>
+                                <w:sz w:val="20"/>
+                                <w:szCs w:val="19"/>
+                              </w:rPr>
+                              <w:t>整合、</w:t>
                             </w:r>
                             <w:r>
                               <w:rPr>
@@ -3441,28 +3897,128 @@
                                 <w:sz w:val="20"/>
                                 <w:szCs w:val="19"/>
                               </w:rPr>
-                              <w:t>技术栈: Spring</w:t>
-                            </w:r>
-                            <w:r>
-                              <w:rPr>
-                                <w:rFonts w:ascii="微软雅黑" w:eastAsia="微软雅黑" w:hAnsi="微软雅黑" w:hint="eastAsia"/>
-                                <w:color w:val="262626"/>
-                                <w:kern w:val="24"/>
-                                <w:sz w:val="20"/>
-                                <w:szCs w:val="19"/>
-                              </w:rPr>
-                              <w:t>Boot、</w:t>
-                            </w:r>
-                            <w:r>
-                              <w:rPr>
-                                <w:rFonts w:ascii="微软雅黑" w:eastAsia="微软雅黑" w:hAnsi="微软雅黑" w:hint="eastAsia"/>
-                                <w:color w:val="262626"/>
-                                <w:kern w:val="24"/>
-                                <w:sz w:val="20"/>
-                                <w:szCs w:val="19"/>
-                              </w:rPr>
-                              <w:t>Flowable 、MyBatisPlus、Oracle、Redis、uni-app、vue</w:t>
-                            </w:r>
+                              <w:t>技术</w:t>
+                            </w:r>
+                            <w:proofErr w:type="gramStart"/>
+                            <w:r>
+                              <w:rPr>
+                                <w:rFonts w:ascii="微软雅黑" w:eastAsia="微软雅黑" w:hAnsi="微软雅黑" w:hint="eastAsia"/>
+                                <w:color w:val="262626"/>
+                                <w:kern w:val="24"/>
+                                <w:sz w:val="20"/>
+                                <w:szCs w:val="19"/>
+                              </w:rPr>
+                              <w:t>栈</w:t>
+                            </w:r>
+                            <w:proofErr w:type="gramEnd"/>
+                            <w:r>
+                              <w:rPr>
+                                <w:rFonts w:ascii="微软雅黑" w:eastAsia="微软雅黑" w:hAnsi="微软雅黑" w:hint="eastAsia"/>
+                                <w:color w:val="262626"/>
+                                <w:kern w:val="24"/>
+                                <w:sz w:val="20"/>
+                                <w:szCs w:val="19"/>
+                              </w:rPr>
+                              <w:t xml:space="preserve">: </w:t>
+                            </w:r>
+                            <w:proofErr w:type="spellStart"/>
+                            <w:r>
+                              <w:rPr>
+                                <w:rFonts w:ascii="微软雅黑" w:eastAsia="微软雅黑" w:hAnsi="微软雅黑" w:hint="eastAsia"/>
+                                <w:color w:val="262626"/>
+                                <w:kern w:val="24"/>
+                                <w:sz w:val="20"/>
+                                <w:szCs w:val="19"/>
+                              </w:rPr>
+                              <w:t>Spring</w:t>
+                            </w:r>
+                            <w:r>
+                              <w:rPr>
+                                <w:rFonts w:ascii="微软雅黑" w:eastAsia="微软雅黑" w:hAnsi="微软雅黑" w:hint="eastAsia"/>
+                                <w:color w:val="262626"/>
+                                <w:kern w:val="24"/>
+                                <w:sz w:val="20"/>
+                                <w:szCs w:val="19"/>
+                              </w:rPr>
+                              <w:t>Boot</w:t>
+                            </w:r>
+                            <w:proofErr w:type="spellEnd"/>
+                            <w:r>
+                              <w:rPr>
+                                <w:rFonts w:ascii="微软雅黑" w:eastAsia="微软雅黑" w:hAnsi="微软雅黑" w:hint="eastAsia"/>
+                                <w:color w:val="262626"/>
+                                <w:kern w:val="24"/>
+                                <w:sz w:val="20"/>
+                                <w:szCs w:val="19"/>
+                              </w:rPr>
+                              <w:t>、</w:t>
+                            </w:r>
+                            <w:r>
+                              <w:rPr>
+                                <w:rFonts w:ascii="微软雅黑" w:eastAsia="微软雅黑" w:hAnsi="微软雅黑" w:hint="eastAsia"/>
+                                <w:color w:val="262626"/>
+                                <w:kern w:val="24"/>
+                                <w:sz w:val="20"/>
+                                <w:szCs w:val="19"/>
+                              </w:rPr>
+                              <w:t>Flowable 、</w:t>
+                            </w:r>
+                            <w:proofErr w:type="spellStart"/>
+                            <w:r>
+                              <w:rPr>
+                                <w:rFonts w:ascii="微软雅黑" w:eastAsia="微软雅黑" w:hAnsi="微软雅黑" w:hint="eastAsia"/>
+                                <w:color w:val="262626"/>
+                                <w:kern w:val="24"/>
+                                <w:sz w:val="20"/>
+                                <w:szCs w:val="19"/>
+                              </w:rPr>
+                              <w:t>MyBatisPlus</w:t>
+                            </w:r>
+                            <w:proofErr w:type="spellEnd"/>
+                            <w:r>
+                              <w:rPr>
+                                <w:rFonts w:ascii="微软雅黑" w:eastAsia="微软雅黑" w:hAnsi="微软雅黑" w:hint="eastAsia"/>
+                                <w:color w:val="262626"/>
+                                <w:kern w:val="24"/>
+                                <w:sz w:val="20"/>
+                                <w:szCs w:val="19"/>
+                              </w:rPr>
+                              <w:t>、Oracle、Redis、</w:t>
+                            </w:r>
+                            <w:proofErr w:type="spellStart"/>
+                            <w:r>
+                              <w:rPr>
+                                <w:rFonts w:ascii="微软雅黑" w:eastAsia="微软雅黑" w:hAnsi="微软雅黑" w:hint="eastAsia"/>
+                                <w:color w:val="262626"/>
+                                <w:kern w:val="24"/>
+                                <w:sz w:val="20"/>
+                                <w:szCs w:val="19"/>
+                              </w:rPr>
+                              <w:t>uni</w:t>
+                            </w:r>
+                            <w:proofErr w:type="spellEnd"/>
+                            <w:r>
+                              <w:rPr>
+                                <w:rFonts w:ascii="微软雅黑" w:eastAsia="微软雅黑" w:hAnsi="微软雅黑" w:hint="eastAsia"/>
+                                <w:color w:val="262626"/>
+                                <w:kern w:val="24"/>
+                                <w:sz w:val="20"/>
+                                <w:szCs w:val="19"/>
+                              </w:rPr>
+                              <w:t>-app、</w:t>
+                            </w:r>
+                            <w:proofErr w:type="spellStart"/>
+                            <w:r>
+                              <w:rPr>
+                                <w:rFonts w:ascii="微软雅黑" w:eastAsia="微软雅黑" w:hAnsi="微软雅黑" w:hint="eastAsia"/>
+                                <w:color w:val="262626"/>
+                                <w:kern w:val="24"/>
+                                <w:sz w:val="20"/>
+                                <w:szCs w:val="19"/>
+                              </w:rPr>
+                              <w:t>vue</w:t>
+                            </w:r>
+                            <w:proofErr w:type="spellEnd"/>
                             <w:r>
                               <w:rPr>
                                 <w:rFonts w:ascii="微软雅黑" w:eastAsia="微软雅黑" w:hAnsi="微软雅黑" w:hint="eastAsia"/>
@@ -3630,71 +4186,8 @@
                         <w:adjustRightInd w:val="0"/>
                         <w:snapToGrid w:val="0"/>
                         <w:spacing w:line="276" w:lineRule="auto"/>
-                        <w:ind w:left="420" w:hanging="420"/>
-                      </w:pPr>
-                      <w:r>
                         <w:rPr>
                           <w:rFonts w:hint="eastAsia"/>
-                        </w:rPr>
-                        <w:t xml:space="preserve">      </w:t>
-                      </w:r>
-                      <w:r>
-                        <w:rPr>
-                          <w:rFonts w:ascii="微软雅黑" w:eastAsia="微软雅黑" w:hAnsi="微软雅黑" w:hint="eastAsia"/>
-                          <w:b/>
-                          <w:bCs/>
-                          <w:kern w:val="24"/>
-                          <w:sz w:val="20"/>
-                        </w:rPr>
-                        <w:t>完整项目经历可</w:t>
-                      </w:r>
-                      <w:r>
-                        <w:rPr>
-                          <w:rFonts w:ascii="微软雅黑" w:eastAsia="微软雅黑" w:hAnsi="微软雅黑" w:hint="eastAsia"/>
-                          <w:b/>
-                          <w:bCs/>
-                          <w:kern w:val="24"/>
-                          <w:sz w:val="20"/>
-                        </w:rPr>
-                        <w:t>前往</w:t>
-                      </w:r>
-                      <w:hyperlink r:id="rId9" w:history="1">
-                        <w:r>
-                          <w:rPr>
-                            <w:rStyle w:val="a8"/>
-                            <w:rFonts w:ascii="微软雅黑" w:eastAsia="微软雅黑" w:hAnsi="微软雅黑"/>
-                            <w:b/>
-                            <w:bCs/>
-                            <w:kern w:val="24"/>
-                            <w:sz w:val="20"/>
-                          </w:rPr>
-                          <w:t>https://weijiabin.github.io</w:t>
-                        </w:r>
-                      </w:hyperlink>
-                      <w:r>
-                        <w:rPr>
-                          <w:rFonts w:ascii="微软雅黑" w:eastAsia="微软雅黑" w:hAnsi="微软雅黑" w:hint="eastAsia"/>
-                          <w:b/>
-                          <w:bCs/>
-                          <w:kern w:val="24"/>
-                          <w:sz w:val="20"/>
-                        </w:rPr>
-                        <w:t xml:space="preserve">  查看</w:t>
-                      </w:r>
-                    </w:p>
-                    <w:p>
-                      <w:pPr>
-                        <w:pStyle w:val="a7"/>
-                        <w:adjustRightInd w:val="0"/>
-                        <w:snapToGrid w:val="0"/>
-                        <w:spacing w:before="0" w:beforeAutospacing="0" w:after="0" w:afterAutospacing="0" w:line="276" w:lineRule="auto"/>
-                        <w:ind w:left="420"/>
-                        <w:rPr>
-                          <w:rFonts w:ascii="微软雅黑" w:eastAsia="微软雅黑" w:hAnsi="微软雅黑"/>
-                          <w:b/>
-                          <w:bCs/>
-                          <w:kern w:val="24"/>
-                          <w:sz w:val="20"/>
                         </w:rPr>
                       </w:pPr>
                     </w:p>
@@ -3722,6 +4215,7 @@
                         </w:rPr>
                         <w:t xml:space="preserve"> </w:t>
                       </w:r>
+                      <w:proofErr w:type="gramStart"/>
                       <w:r>
                         <w:rPr>
                           <w:rFonts w:ascii="微软雅黑" w:eastAsia="微软雅黑" w:hAnsi="微软雅黑" w:hint="eastAsia"/>
@@ -3729,7 +4223,17 @@
                           <w:kern w:val="24"/>
                           <w:szCs w:val="24"/>
                         </w:rPr>
-                        <w:t>新钢业综合业务管理信息系统（IBS</w:t>
+                        <w:t>新钢业综合</w:t>
+                      </w:r>
+                      <w:proofErr w:type="gramEnd"/>
+                      <w:r>
+                        <w:rPr>
+                          <w:rFonts w:ascii="微软雅黑" w:eastAsia="微软雅黑" w:hAnsi="微软雅黑" w:hint="eastAsia"/>
+                          <w:b/>
+                          <w:kern w:val="24"/>
+                          <w:szCs w:val="24"/>
+                        </w:rPr>
+                        <w:t>业务管理信息系统（IBS</w:t>
                       </w:r>
                       <w:r>
                         <w:rPr>
@@ -3791,7 +4295,29 @@
                           <w:sz w:val="20"/>
                           <w:szCs w:val="19"/>
                         </w:rPr>
-                        <w:t>项目简介：对新钢业公司的企业信息化转型而做的系统，包含业务流程管理、</w:t>
+                        <w:t>项目简介：对</w:t>
+                      </w:r>
+                      <w:proofErr w:type="gramStart"/>
+                      <w:r>
+                        <w:rPr>
+                          <w:rFonts w:ascii="微软雅黑" w:eastAsia="微软雅黑" w:hAnsi="微软雅黑" w:hint="eastAsia"/>
+                          <w:color w:val="262626"/>
+                          <w:kern w:val="24"/>
+                          <w:sz w:val="20"/>
+                          <w:szCs w:val="19"/>
+                        </w:rPr>
+                        <w:t>新钢业公司</w:t>
+                      </w:r>
+                      <w:proofErr w:type="gramEnd"/>
+                      <w:r>
+                        <w:rPr>
+                          <w:rFonts w:ascii="微软雅黑" w:eastAsia="微软雅黑" w:hAnsi="微软雅黑" w:hint="eastAsia"/>
+                          <w:color w:val="262626"/>
+                          <w:kern w:val="24"/>
+                          <w:sz w:val="20"/>
+                          <w:szCs w:val="19"/>
+                        </w:rPr>
+                        <w:t>的企业信息化转型而做的系统，包含业务流程管理、</w:t>
                       </w:r>
                       <w:r>
                         <w:rPr>
@@ -3837,8 +4363,152 @@
                           <w:sz w:val="20"/>
                           <w:szCs w:val="19"/>
                         </w:rPr>
-                        <w:t>技术栈: SpringCloud、Nacos、Seata、Flowable 、MinIO、MyBatisPlus、Oracle、Redis、uni-app、vue</w:t>
-                      </w:r>
+                        <w:t>技术</w:t>
+                      </w:r>
+                      <w:proofErr w:type="gramStart"/>
+                      <w:r>
+                        <w:rPr>
+                          <w:rFonts w:ascii="微软雅黑" w:eastAsia="微软雅黑" w:hAnsi="微软雅黑" w:hint="eastAsia"/>
+                          <w:color w:val="262626"/>
+                          <w:kern w:val="24"/>
+                          <w:sz w:val="20"/>
+                          <w:szCs w:val="19"/>
+                        </w:rPr>
+                        <w:t>栈</w:t>
+                      </w:r>
+                      <w:proofErr w:type="gramEnd"/>
+                      <w:r>
+                        <w:rPr>
+                          <w:rFonts w:ascii="微软雅黑" w:eastAsia="微软雅黑" w:hAnsi="微软雅黑" w:hint="eastAsia"/>
+                          <w:color w:val="262626"/>
+                          <w:kern w:val="24"/>
+                          <w:sz w:val="20"/>
+                          <w:szCs w:val="19"/>
+                        </w:rPr>
+                        <w:t xml:space="preserve">: </w:t>
+                      </w:r>
+                      <w:proofErr w:type="spellStart"/>
+                      <w:r>
+                        <w:rPr>
+                          <w:rFonts w:ascii="微软雅黑" w:eastAsia="微软雅黑" w:hAnsi="微软雅黑" w:hint="eastAsia"/>
+                          <w:color w:val="262626"/>
+                          <w:kern w:val="24"/>
+                          <w:sz w:val="20"/>
+                          <w:szCs w:val="19"/>
+                        </w:rPr>
+                        <w:t>SpringCloud</w:t>
+                      </w:r>
+                      <w:proofErr w:type="spellEnd"/>
+                      <w:r>
+                        <w:rPr>
+                          <w:rFonts w:ascii="微软雅黑" w:eastAsia="微软雅黑" w:hAnsi="微软雅黑" w:hint="eastAsia"/>
+                          <w:color w:val="262626"/>
+                          <w:kern w:val="24"/>
+                          <w:sz w:val="20"/>
+                          <w:szCs w:val="19"/>
+                        </w:rPr>
+                        <w:t>、</w:t>
+                      </w:r>
+                      <w:proofErr w:type="spellStart"/>
+                      <w:r>
+                        <w:rPr>
+                          <w:rFonts w:ascii="微软雅黑" w:eastAsia="微软雅黑" w:hAnsi="微软雅黑" w:hint="eastAsia"/>
+                          <w:color w:val="262626"/>
+                          <w:kern w:val="24"/>
+                          <w:sz w:val="20"/>
+                          <w:szCs w:val="19"/>
+                        </w:rPr>
+                        <w:t>Nacos</w:t>
+                      </w:r>
+                      <w:proofErr w:type="spellEnd"/>
+                      <w:r>
+                        <w:rPr>
+                          <w:rFonts w:ascii="微软雅黑" w:eastAsia="微软雅黑" w:hAnsi="微软雅黑" w:hint="eastAsia"/>
+                          <w:color w:val="262626"/>
+                          <w:kern w:val="24"/>
+                          <w:sz w:val="20"/>
+                          <w:szCs w:val="19"/>
+                        </w:rPr>
+                        <w:t>、</w:t>
+                      </w:r>
+                      <w:proofErr w:type="spellStart"/>
+                      <w:r>
+                        <w:rPr>
+                          <w:rFonts w:ascii="微软雅黑" w:eastAsia="微软雅黑" w:hAnsi="微软雅黑" w:hint="eastAsia"/>
+                          <w:color w:val="262626"/>
+                          <w:kern w:val="24"/>
+                          <w:sz w:val="20"/>
+                          <w:szCs w:val="19"/>
+                        </w:rPr>
+                        <w:t>Seata</w:t>
+                      </w:r>
+                      <w:proofErr w:type="spellEnd"/>
+                      <w:r>
+                        <w:rPr>
+                          <w:rFonts w:ascii="微软雅黑" w:eastAsia="微软雅黑" w:hAnsi="微软雅黑" w:hint="eastAsia"/>
+                          <w:color w:val="262626"/>
+                          <w:kern w:val="24"/>
+                          <w:sz w:val="20"/>
+                          <w:szCs w:val="19"/>
+                        </w:rPr>
+                        <w:t>、Flowable 、MinIO、</w:t>
+                      </w:r>
+                      <w:proofErr w:type="spellStart"/>
+                      <w:r>
+                        <w:rPr>
+                          <w:rFonts w:ascii="微软雅黑" w:eastAsia="微软雅黑" w:hAnsi="微软雅黑" w:hint="eastAsia"/>
+                          <w:color w:val="262626"/>
+                          <w:kern w:val="24"/>
+                          <w:sz w:val="20"/>
+                          <w:szCs w:val="19"/>
+                        </w:rPr>
+                        <w:t>MyBatisPlus</w:t>
+                      </w:r>
+                      <w:proofErr w:type="spellEnd"/>
+                      <w:r>
+                        <w:rPr>
+                          <w:rFonts w:ascii="微软雅黑" w:eastAsia="微软雅黑" w:hAnsi="微软雅黑" w:hint="eastAsia"/>
+                          <w:color w:val="262626"/>
+                          <w:kern w:val="24"/>
+                          <w:sz w:val="20"/>
+                          <w:szCs w:val="19"/>
+                        </w:rPr>
+                        <w:t>、Oracle、Redis、</w:t>
+                      </w:r>
+                      <w:proofErr w:type="spellStart"/>
+                      <w:r>
+                        <w:rPr>
+                          <w:rFonts w:ascii="微软雅黑" w:eastAsia="微软雅黑" w:hAnsi="微软雅黑" w:hint="eastAsia"/>
+                          <w:color w:val="262626"/>
+                          <w:kern w:val="24"/>
+                          <w:sz w:val="20"/>
+                          <w:szCs w:val="19"/>
+                        </w:rPr>
+                        <w:t>uni</w:t>
+                      </w:r>
+                      <w:proofErr w:type="spellEnd"/>
+                      <w:r>
+                        <w:rPr>
+                          <w:rFonts w:ascii="微软雅黑" w:eastAsia="微软雅黑" w:hAnsi="微软雅黑" w:hint="eastAsia"/>
+                          <w:color w:val="262626"/>
+                          <w:kern w:val="24"/>
+                          <w:sz w:val="20"/>
+                          <w:szCs w:val="19"/>
+                        </w:rPr>
+                        <w:t>-app、</w:t>
+                      </w:r>
+                      <w:proofErr w:type="spellStart"/>
+                      <w:r>
+                        <w:rPr>
+                          <w:rFonts w:ascii="微软雅黑" w:eastAsia="微软雅黑" w:hAnsi="微软雅黑" w:hint="eastAsia"/>
+                          <w:color w:val="262626"/>
+                          <w:kern w:val="24"/>
+                          <w:sz w:val="20"/>
+                          <w:szCs w:val="19"/>
+                        </w:rPr>
+                        <w:t>vue</w:t>
+                      </w:r>
+                      <w:proofErr w:type="spellEnd"/>
                       <w:r>
                         <w:rPr>
                           <w:rFonts w:ascii="微软雅黑" w:eastAsia="微软雅黑" w:hAnsi="微软雅黑" w:hint="eastAsia"/>
@@ -3873,7 +4543,29 @@
                           <w:sz w:val="20"/>
                           <w:szCs w:val="19"/>
                         </w:rPr>
-                        <w:t>个人职责：对系统的事务协同、即时通信、培训考试、人力资源、项目合同、职业健康等模块的业务实现，设计系统权限、工作流统一整合、</w:t>
+                        <w:t>个人职责：对系统的事务协同、即时通信、培训考试、人力资源、项目合同、职业健康等模块的业务实现，设计系统权限、工作</w:t>
+                      </w:r>
+                      <w:proofErr w:type="gramStart"/>
+                      <w:r>
+                        <w:rPr>
+                          <w:rFonts w:ascii="微软雅黑" w:eastAsia="微软雅黑" w:hAnsi="微软雅黑" w:hint="eastAsia"/>
+                          <w:color w:val="262626"/>
+                          <w:kern w:val="24"/>
+                          <w:sz w:val="20"/>
+                          <w:szCs w:val="19"/>
+                        </w:rPr>
+                        <w:t>流统一</w:t>
+                      </w:r>
+                      <w:proofErr w:type="gramEnd"/>
+                      <w:r>
+                        <w:rPr>
+                          <w:rFonts w:ascii="微软雅黑" w:eastAsia="微软雅黑" w:hAnsi="微软雅黑" w:hint="eastAsia"/>
+                          <w:color w:val="262626"/>
+                          <w:kern w:val="24"/>
+                          <w:sz w:val="20"/>
+                          <w:szCs w:val="19"/>
+                        </w:rPr>
+                        <w:t>整合、</w:t>
                       </w:r>
                       <w:r>
                         <w:rPr>
@@ -4082,28 +4774,128 @@
                           <w:sz w:val="20"/>
                           <w:szCs w:val="19"/>
                         </w:rPr>
-                        <w:t>技术栈: Spring</w:t>
-                      </w:r>
-                      <w:r>
-                        <w:rPr>
-                          <w:rFonts w:ascii="微软雅黑" w:eastAsia="微软雅黑" w:hAnsi="微软雅黑" w:hint="eastAsia"/>
-                          <w:color w:val="262626"/>
-                          <w:kern w:val="24"/>
-                          <w:sz w:val="20"/>
-                          <w:szCs w:val="19"/>
-                        </w:rPr>
-                        <w:t>Boot、</w:t>
-                      </w:r>
-                      <w:r>
-                        <w:rPr>
-                          <w:rFonts w:ascii="微软雅黑" w:eastAsia="微软雅黑" w:hAnsi="微软雅黑" w:hint="eastAsia"/>
-                          <w:color w:val="262626"/>
-                          <w:kern w:val="24"/>
-                          <w:sz w:val="20"/>
-                          <w:szCs w:val="19"/>
-                        </w:rPr>
-                        <w:t>Flowable 、MyBatisPlus、Oracle、Redis、uni-app、vue</w:t>
-                      </w:r>
+                        <w:t>技术</w:t>
+                      </w:r>
+                      <w:proofErr w:type="gramStart"/>
+                      <w:r>
+                        <w:rPr>
+                          <w:rFonts w:ascii="微软雅黑" w:eastAsia="微软雅黑" w:hAnsi="微软雅黑" w:hint="eastAsia"/>
+                          <w:color w:val="262626"/>
+                          <w:kern w:val="24"/>
+                          <w:sz w:val="20"/>
+                          <w:szCs w:val="19"/>
+                        </w:rPr>
+                        <w:t>栈</w:t>
+                      </w:r>
+                      <w:proofErr w:type="gramEnd"/>
+                      <w:r>
+                        <w:rPr>
+                          <w:rFonts w:ascii="微软雅黑" w:eastAsia="微软雅黑" w:hAnsi="微软雅黑" w:hint="eastAsia"/>
+                          <w:color w:val="262626"/>
+                          <w:kern w:val="24"/>
+                          <w:sz w:val="20"/>
+                          <w:szCs w:val="19"/>
+                        </w:rPr>
+                        <w:t xml:space="preserve">: </w:t>
+                      </w:r>
+                      <w:proofErr w:type="spellStart"/>
+                      <w:r>
+                        <w:rPr>
+                          <w:rFonts w:ascii="微软雅黑" w:eastAsia="微软雅黑" w:hAnsi="微软雅黑" w:hint="eastAsia"/>
+                          <w:color w:val="262626"/>
+                          <w:kern w:val="24"/>
+                          <w:sz w:val="20"/>
+                          <w:szCs w:val="19"/>
+                        </w:rPr>
+                        <w:t>Spring</w:t>
+                      </w:r>
+                      <w:r>
+                        <w:rPr>
+                          <w:rFonts w:ascii="微软雅黑" w:eastAsia="微软雅黑" w:hAnsi="微软雅黑" w:hint="eastAsia"/>
+                          <w:color w:val="262626"/>
+                          <w:kern w:val="24"/>
+                          <w:sz w:val="20"/>
+                          <w:szCs w:val="19"/>
+                        </w:rPr>
+                        <w:t>Boot</w:t>
+                      </w:r>
+                      <w:proofErr w:type="spellEnd"/>
+                      <w:r>
+                        <w:rPr>
+                          <w:rFonts w:ascii="微软雅黑" w:eastAsia="微软雅黑" w:hAnsi="微软雅黑" w:hint="eastAsia"/>
+                          <w:color w:val="262626"/>
+                          <w:kern w:val="24"/>
+                          <w:sz w:val="20"/>
+                          <w:szCs w:val="19"/>
+                        </w:rPr>
+                        <w:t>、</w:t>
+                      </w:r>
+                      <w:r>
+                        <w:rPr>
+                          <w:rFonts w:ascii="微软雅黑" w:eastAsia="微软雅黑" w:hAnsi="微软雅黑" w:hint="eastAsia"/>
+                          <w:color w:val="262626"/>
+                          <w:kern w:val="24"/>
+                          <w:sz w:val="20"/>
+                          <w:szCs w:val="19"/>
+                        </w:rPr>
+                        <w:t>Flowable 、</w:t>
+                      </w:r>
+                      <w:proofErr w:type="spellStart"/>
+                      <w:r>
+                        <w:rPr>
+                          <w:rFonts w:ascii="微软雅黑" w:eastAsia="微软雅黑" w:hAnsi="微软雅黑" w:hint="eastAsia"/>
+                          <w:color w:val="262626"/>
+                          <w:kern w:val="24"/>
+                          <w:sz w:val="20"/>
+                          <w:szCs w:val="19"/>
+                        </w:rPr>
+                        <w:t>MyBatisPlus</w:t>
+                      </w:r>
+                      <w:proofErr w:type="spellEnd"/>
+                      <w:r>
+                        <w:rPr>
+                          <w:rFonts w:ascii="微软雅黑" w:eastAsia="微软雅黑" w:hAnsi="微软雅黑" w:hint="eastAsia"/>
+                          <w:color w:val="262626"/>
+                          <w:kern w:val="24"/>
+                          <w:sz w:val="20"/>
+                          <w:szCs w:val="19"/>
+                        </w:rPr>
+                        <w:t>、Oracle、Redis、</w:t>
+                      </w:r>
+                      <w:proofErr w:type="spellStart"/>
+                      <w:r>
+                        <w:rPr>
+                          <w:rFonts w:ascii="微软雅黑" w:eastAsia="微软雅黑" w:hAnsi="微软雅黑" w:hint="eastAsia"/>
+                          <w:color w:val="262626"/>
+                          <w:kern w:val="24"/>
+                          <w:sz w:val="20"/>
+                          <w:szCs w:val="19"/>
+                        </w:rPr>
+                        <w:t>uni</w:t>
+                      </w:r>
+                      <w:proofErr w:type="spellEnd"/>
+                      <w:r>
+                        <w:rPr>
+                          <w:rFonts w:ascii="微软雅黑" w:eastAsia="微软雅黑" w:hAnsi="微软雅黑" w:hint="eastAsia"/>
+                          <w:color w:val="262626"/>
+                          <w:kern w:val="24"/>
+                          <w:sz w:val="20"/>
+                          <w:szCs w:val="19"/>
+                        </w:rPr>
+                        <w:t>-app、</w:t>
+                      </w:r>
+                      <w:proofErr w:type="spellStart"/>
+                      <w:r>
+                        <w:rPr>
+                          <w:rFonts w:ascii="微软雅黑" w:eastAsia="微软雅黑" w:hAnsi="微软雅黑" w:hint="eastAsia"/>
+                          <w:color w:val="262626"/>
+                          <w:kern w:val="24"/>
+                          <w:sz w:val="20"/>
+                          <w:szCs w:val="19"/>
+                        </w:rPr>
+                        <w:t>vue</w:t>
+                      </w:r>
+                      <w:proofErr w:type="spellEnd"/>
                       <w:r>
                         <w:rPr>
                           <w:rFonts w:ascii="微软雅黑" w:eastAsia="微软雅黑" w:hAnsi="微软雅黑" w:hint="eastAsia"/>
@@ -5368,8 +6160,63 @@
                                 <w:sz w:val="20"/>
                                 <w:szCs w:val="19"/>
                               </w:rPr>
-                              <w:t>it、Svn、Oracle、mysql、Redis、</w:t>
-                            </w:r>
+                              <w:t>it</w:t>
+                            </w:r>
+                            <w:r>
+                              <w:rPr>
+                                <w:rFonts w:ascii="微软雅黑" w:eastAsia="微软雅黑" w:hAnsi="微软雅黑" w:hint="eastAsia"/>
+                                <w:color w:val="262626"/>
+                                <w:kern w:val="24"/>
+                                <w:sz w:val="20"/>
+                                <w:szCs w:val="19"/>
+                              </w:rPr>
+                              <w:t>、</w:t>
+                            </w:r>
+                            <w:proofErr w:type="spellStart"/>
+                            <w:r>
+                              <w:rPr>
+                                <w:rFonts w:ascii="微软雅黑" w:eastAsia="微软雅黑" w:hAnsi="微软雅黑" w:hint="eastAsia"/>
+                                <w:color w:val="262626"/>
+                                <w:kern w:val="24"/>
+                                <w:sz w:val="20"/>
+                                <w:szCs w:val="19"/>
+                              </w:rPr>
+                              <w:t>Svn</w:t>
+                            </w:r>
+                            <w:proofErr w:type="spellEnd"/>
+                            <w:r>
+                              <w:rPr>
+                                <w:rFonts w:ascii="微软雅黑" w:eastAsia="微软雅黑" w:hAnsi="微软雅黑" w:hint="eastAsia"/>
+                                <w:color w:val="262626"/>
+                                <w:kern w:val="24"/>
+                                <w:sz w:val="20"/>
+                                <w:szCs w:val="19"/>
+                              </w:rPr>
+                              <w:t>、Oracle、</w:t>
+                            </w:r>
+                            <w:proofErr w:type="spellStart"/>
+                            <w:r>
+                              <w:rPr>
+                                <w:rFonts w:ascii="微软雅黑" w:eastAsia="微软雅黑" w:hAnsi="微软雅黑" w:hint="eastAsia"/>
+                                <w:color w:val="262626"/>
+                                <w:kern w:val="24"/>
+                                <w:sz w:val="20"/>
+                                <w:szCs w:val="19"/>
+                              </w:rPr>
+                              <w:t>mysql</w:t>
+                            </w:r>
+                            <w:proofErr w:type="spellEnd"/>
+                            <w:r>
+                              <w:rPr>
+                                <w:rFonts w:ascii="微软雅黑" w:eastAsia="微软雅黑" w:hAnsi="微软雅黑" w:hint="eastAsia"/>
+                                <w:color w:val="262626"/>
+                                <w:kern w:val="24"/>
+                                <w:sz w:val="20"/>
+                                <w:szCs w:val="19"/>
+                              </w:rPr>
+                              <w:t>、Redis、</w:t>
+                            </w:r>
+                            <w:proofErr w:type="spellStart"/>
                             <w:r>
                               <w:rPr>
                                 <w:rFonts w:ascii="Microsoft YaHei UI" w:eastAsia="Microsoft YaHei UI" w:hAnsi="Microsoft YaHei UI" w:cs="Microsoft YaHei UI"/>
@@ -5378,6 +6225,7 @@
                               </w:rPr>
                               <w:t>mongDB</w:t>
                             </w:r>
+                            <w:proofErr w:type="spellEnd"/>
                             <w:r>
                               <w:rPr>
                                 <w:rFonts w:ascii="Microsoft YaHei UI" w:eastAsia="Microsoft YaHei UI" w:hAnsi="Microsoft YaHei UI" w:cs="Microsoft YaHei UI" w:hint="eastAsia"/>
@@ -5386,6 +6234,7 @@
                               </w:rPr>
                               <w:t>、</w:t>
                             </w:r>
+                            <w:proofErr w:type="spellStart"/>
                             <w:r>
                               <w:rPr>
                                 <w:rFonts w:ascii="Microsoft YaHei UI" w:eastAsia="Microsoft YaHei UI" w:hAnsi="Microsoft YaHei UI" w:cs="Microsoft YaHei UI"/>
@@ -5394,6 +6243,7 @@
                               </w:rPr>
                               <w:t>RebiitMQ</w:t>
                             </w:r>
+                            <w:proofErr w:type="spellEnd"/>
                             <w:r>
                               <w:rPr>
                                 <w:rFonts w:ascii="Microsoft YaHei UI" w:eastAsia="Microsoft YaHei UI" w:hAnsi="Microsoft YaHei UI" w:cs="Microsoft YaHei UI" w:hint="eastAsia"/>
@@ -5402,13 +6252,23 @@
                               </w:rPr>
                               <w:t>、</w:t>
                             </w:r>
+                            <w:proofErr w:type="spellStart"/>
                             <w:r>
                               <w:rPr>
                                 <w:rFonts w:ascii="Microsoft YaHei UI" w:eastAsia="Microsoft YaHei UI" w:hAnsi="Microsoft YaHei UI" w:cs="Microsoft YaHei UI"/>
                                 <w:color w:val="414141"/>
                                 <w:sz w:val="20"/>
                               </w:rPr>
-                              <w:t xml:space="preserve">kafaka </w:t>
+                              <w:t>kafaka</w:t>
+                            </w:r>
+                            <w:proofErr w:type="spellEnd"/>
+                            <w:r>
+                              <w:rPr>
+                                <w:rFonts w:ascii="Microsoft YaHei UI" w:eastAsia="Microsoft YaHei UI" w:hAnsi="Microsoft YaHei UI" w:cs="Microsoft YaHei UI"/>
+                                <w:color w:val="414141"/>
+                                <w:sz w:val="20"/>
+                              </w:rPr>
+                              <w:t xml:space="preserve"> </w:t>
                             </w:r>
                             <w:r>
                               <w:rPr>
@@ -5432,7 +6292,25 @@
                                 <w:color w:val="414141"/>
                                 <w:sz w:val="20"/>
                               </w:rPr>
-                              <w:t>、MybatisPlus、Flowable</w:t>
+                              <w:t>、</w:t>
+                            </w:r>
+                            <w:proofErr w:type="spellStart"/>
+                            <w:r>
+                              <w:rPr>
+                                <w:rFonts w:ascii="Microsoft YaHei UI" w:eastAsia="Microsoft YaHei UI" w:hAnsi="Microsoft YaHei UI" w:cs="Microsoft YaHei UI" w:hint="eastAsia"/>
+                                <w:color w:val="414141"/>
+                                <w:sz w:val="20"/>
+                              </w:rPr>
+                              <w:t>MybatisPlus</w:t>
+                            </w:r>
+                            <w:proofErr w:type="spellEnd"/>
+                            <w:r>
+                              <w:rPr>
+                                <w:rFonts w:ascii="Microsoft YaHei UI" w:eastAsia="Microsoft YaHei UI" w:hAnsi="Microsoft YaHei UI" w:cs="Microsoft YaHei UI" w:hint="eastAsia"/>
+                                <w:color w:val="414141"/>
+                                <w:sz w:val="20"/>
+                              </w:rPr>
+                              <w:t>、Flowable</w:t>
                             </w:r>
                           </w:p>
                           <w:p>
@@ -5459,7 +6337,25 @@
                                 <w:color w:val="414141"/>
                                 <w:sz w:val="20"/>
                               </w:rPr>
-                              <w:t>Spring、Spring MVC、SpringBoot、</w:t>
+                              <w:t>Spring、Spring MVC、</w:t>
+                            </w:r>
+                            <w:proofErr w:type="spellStart"/>
+                            <w:r>
+                              <w:rPr>
+                                <w:rFonts w:ascii="Microsoft YaHei UI" w:eastAsia="Microsoft YaHei UI" w:hAnsi="Microsoft YaHei UI" w:cs="Microsoft YaHei UI" w:hint="eastAsia"/>
+                                <w:color w:val="414141"/>
+                                <w:sz w:val="20"/>
+                              </w:rPr>
+                              <w:t>SpringBoot</w:t>
+                            </w:r>
+                            <w:proofErr w:type="spellEnd"/>
+                            <w:r>
+                              <w:rPr>
+                                <w:rFonts w:ascii="Microsoft YaHei UI" w:eastAsia="Microsoft YaHei UI" w:hAnsi="Microsoft YaHei UI" w:cs="Microsoft YaHei UI" w:hint="eastAsia"/>
+                                <w:color w:val="414141"/>
+                                <w:sz w:val="20"/>
+                              </w:rPr>
+                              <w:t>、</w:t>
                             </w:r>
                             <w:r>
                               <w:rPr>
@@ -5587,8 +6483,63 @@
                           <w:sz w:val="20"/>
                           <w:szCs w:val="19"/>
                         </w:rPr>
-                        <w:t>it、Svn、Oracle、mysql、Redis、</w:t>
-                      </w:r>
+                        <w:t>it</w:t>
+                      </w:r>
+                      <w:r>
+                        <w:rPr>
+                          <w:rFonts w:ascii="微软雅黑" w:eastAsia="微软雅黑" w:hAnsi="微软雅黑" w:hint="eastAsia"/>
+                          <w:color w:val="262626"/>
+                          <w:kern w:val="24"/>
+                          <w:sz w:val="20"/>
+                          <w:szCs w:val="19"/>
+                        </w:rPr>
+                        <w:t>、</w:t>
+                      </w:r>
+                      <w:proofErr w:type="spellStart"/>
+                      <w:r>
+                        <w:rPr>
+                          <w:rFonts w:ascii="微软雅黑" w:eastAsia="微软雅黑" w:hAnsi="微软雅黑" w:hint="eastAsia"/>
+                          <w:color w:val="262626"/>
+                          <w:kern w:val="24"/>
+                          <w:sz w:val="20"/>
+                          <w:szCs w:val="19"/>
+                        </w:rPr>
+                        <w:t>Svn</w:t>
+                      </w:r>
+                      <w:proofErr w:type="spellEnd"/>
+                      <w:r>
+                        <w:rPr>
+                          <w:rFonts w:ascii="微软雅黑" w:eastAsia="微软雅黑" w:hAnsi="微软雅黑" w:hint="eastAsia"/>
+                          <w:color w:val="262626"/>
+                          <w:kern w:val="24"/>
+                          <w:sz w:val="20"/>
+                          <w:szCs w:val="19"/>
+                        </w:rPr>
+                        <w:t>、Oracle、</w:t>
+                      </w:r>
+                      <w:proofErr w:type="spellStart"/>
+                      <w:r>
+                        <w:rPr>
+                          <w:rFonts w:ascii="微软雅黑" w:eastAsia="微软雅黑" w:hAnsi="微软雅黑" w:hint="eastAsia"/>
+                          <w:color w:val="262626"/>
+                          <w:kern w:val="24"/>
+                          <w:sz w:val="20"/>
+                          <w:szCs w:val="19"/>
+                        </w:rPr>
+                        <w:t>mysql</w:t>
+                      </w:r>
+                      <w:proofErr w:type="spellEnd"/>
+                      <w:r>
+                        <w:rPr>
+                          <w:rFonts w:ascii="微软雅黑" w:eastAsia="微软雅黑" w:hAnsi="微软雅黑" w:hint="eastAsia"/>
+                          <w:color w:val="262626"/>
+                          <w:kern w:val="24"/>
+                          <w:sz w:val="20"/>
+                          <w:szCs w:val="19"/>
+                        </w:rPr>
+                        <w:t>、Redis、</w:t>
+                      </w:r>
+                      <w:proofErr w:type="spellStart"/>
                       <w:r>
                         <w:rPr>
                           <w:rFonts w:ascii="Microsoft YaHei UI" w:eastAsia="Microsoft YaHei UI" w:hAnsi="Microsoft YaHei UI" w:cs="Microsoft YaHei UI"/>
@@ -5597,6 +6548,7 @@
                         </w:rPr>
                         <w:t>mongDB</w:t>
                       </w:r>
+                      <w:proofErr w:type="spellEnd"/>
                       <w:r>
                         <w:rPr>
                           <w:rFonts w:ascii="Microsoft YaHei UI" w:eastAsia="Microsoft YaHei UI" w:hAnsi="Microsoft YaHei UI" w:cs="Microsoft YaHei UI" w:hint="eastAsia"/>
@@ -5605,6 +6557,7 @@
                         </w:rPr>
                         <w:t>、</w:t>
                       </w:r>
+                      <w:proofErr w:type="spellStart"/>
                       <w:r>
                         <w:rPr>
                           <w:rFonts w:ascii="Microsoft YaHei UI" w:eastAsia="Microsoft YaHei UI" w:hAnsi="Microsoft YaHei UI" w:cs="Microsoft YaHei UI"/>
@@ -5613,6 +6566,7 @@
                         </w:rPr>
                         <w:t>RebiitMQ</w:t>
                       </w:r>
+                      <w:proofErr w:type="spellEnd"/>
                       <w:r>
                         <w:rPr>
                           <w:rFonts w:ascii="Microsoft YaHei UI" w:eastAsia="Microsoft YaHei UI" w:hAnsi="Microsoft YaHei UI" w:cs="Microsoft YaHei UI" w:hint="eastAsia"/>
@@ -5621,13 +6575,23 @@
                         </w:rPr>
                         <w:t>、</w:t>
                       </w:r>
+                      <w:proofErr w:type="spellStart"/>
                       <w:r>
                         <w:rPr>
                           <w:rFonts w:ascii="Microsoft YaHei UI" w:eastAsia="Microsoft YaHei UI" w:hAnsi="Microsoft YaHei UI" w:cs="Microsoft YaHei UI"/>
                           <w:color w:val="414141"/>
                           <w:sz w:val="20"/>
                         </w:rPr>
-                        <w:t xml:space="preserve">kafaka </w:t>
+                        <w:t>kafaka</w:t>
+                      </w:r>
+                      <w:proofErr w:type="spellEnd"/>
+                      <w:r>
+                        <w:rPr>
+                          <w:rFonts w:ascii="Microsoft YaHei UI" w:eastAsia="Microsoft YaHei UI" w:hAnsi="Microsoft YaHei UI" w:cs="Microsoft YaHei UI"/>
+                          <w:color w:val="414141"/>
+                          <w:sz w:val="20"/>
+                        </w:rPr>
+                        <w:t xml:space="preserve"> </w:t>
                       </w:r>
                       <w:r>
                         <w:rPr>
@@ -5651,7 +6615,25 @@
                           <w:color w:val="414141"/>
                           <w:sz w:val="20"/>
                         </w:rPr>
-                        <w:t>、MybatisPlus、Flowable</w:t>
+                        <w:t>、</w:t>
+                      </w:r>
+                      <w:proofErr w:type="spellStart"/>
+                      <w:r>
+                        <w:rPr>
+                          <w:rFonts w:ascii="Microsoft YaHei UI" w:eastAsia="Microsoft YaHei UI" w:hAnsi="Microsoft YaHei UI" w:cs="Microsoft YaHei UI" w:hint="eastAsia"/>
+                          <w:color w:val="414141"/>
+                          <w:sz w:val="20"/>
+                        </w:rPr>
+                        <w:t>MybatisPlus</w:t>
+                      </w:r>
+                      <w:proofErr w:type="spellEnd"/>
+                      <w:r>
+                        <w:rPr>
+                          <w:rFonts w:ascii="Microsoft YaHei UI" w:eastAsia="Microsoft YaHei UI" w:hAnsi="Microsoft YaHei UI" w:cs="Microsoft YaHei UI" w:hint="eastAsia"/>
+                          <w:color w:val="414141"/>
+                          <w:sz w:val="20"/>
+                        </w:rPr>
+                        <w:t>、Flowable</w:t>
                       </w:r>
                     </w:p>
                     <w:p>
@@ -5678,7 +6660,25 @@
                           <w:color w:val="414141"/>
                           <w:sz w:val="20"/>
                         </w:rPr>
-                        <w:t>Spring、Spring MVC、SpringBoot、</w:t>
+                        <w:t>Spring、Spring MVC、</w:t>
+                      </w:r>
+                      <w:proofErr w:type="spellStart"/>
+                      <w:r>
+                        <w:rPr>
+                          <w:rFonts w:ascii="Microsoft YaHei UI" w:eastAsia="Microsoft YaHei UI" w:hAnsi="Microsoft YaHei UI" w:cs="Microsoft YaHei UI" w:hint="eastAsia"/>
+                          <w:color w:val="414141"/>
+                          <w:sz w:val="20"/>
+                        </w:rPr>
+                        <w:t>SpringBoot</w:t>
+                      </w:r>
+                      <w:proofErr w:type="spellEnd"/>
+                      <w:r>
+                        <w:rPr>
+                          <w:rFonts w:ascii="Microsoft YaHei UI" w:eastAsia="Microsoft YaHei UI" w:hAnsi="Microsoft YaHei UI" w:cs="Microsoft YaHei UI" w:hint="eastAsia"/>
+                          <w:color w:val="414141"/>
+                          <w:sz w:val="20"/>
+                        </w:rPr>
+                        <w:t>、</w:t>
                       </w:r>
                       <w:r>
                         <w:rPr>
@@ -6206,7 +7206,21 @@
                               <w:rPr>
                                 <w:rFonts w:eastAsia="仿宋"/>
                               </w:rPr>
-                              <w:t>学习能力比较强，对问题有专研精神。</w:t>
+                              <w:t>学习能力比较强，对问题有专</w:t>
+                            </w:r>
+                            <w:proofErr w:type="gramStart"/>
+                            <w:r>
+                              <w:rPr>
+                                <w:rFonts w:eastAsia="仿宋"/>
+                              </w:rPr>
+                              <w:t>研</w:t>
+                            </w:r>
+                            <w:proofErr w:type="gramEnd"/>
+                            <w:r>
+                              <w:rPr>
+                                <w:rFonts w:eastAsia="仿宋"/>
+                              </w:rPr>
+                              <w:t>精神。</w:t>
                             </w:r>
                           </w:p>
                           <w:p>
@@ -6340,7 +7354,21 @@
                         <w:rPr>
                           <w:rFonts w:eastAsia="仿宋"/>
                         </w:rPr>
-                        <w:t>学习能力比较强，对问题有专研精神。</w:t>
+                        <w:t>学习能力比较强，对问题有专</w:t>
+                      </w:r>
+                      <w:proofErr w:type="gramStart"/>
+                      <w:r>
+                        <w:rPr>
+                          <w:rFonts w:eastAsia="仿宋"/>
+                        </w:rPr>
+                        <w:t>研</w:t>
+                      </w:r>
+                      <w:proofErr w:type="gramEnd"/>
+                      <w:r>
+                        <w:rPr>
+                          <w:rFonts w:eastAsia="仿宋"/>
+                        </w:rPr>
+                        <w:t>精神。</w:t>
                       </w:r>
                     </w:p>
                     <w:p>
